--- a/lab8_Kaspruk_IP71.docx
+++ b/lab8_Kaspruk_IP71.docx
@@ -13,6 +13,8 @@
           <w:lang w:val="uk-UA"/>
         </w:rPr>
       </w:pPr>
+      <w:bookmarkStart w:id="0" w:name="_GoBack"/>
+      <w:bookmarkEnd w:id="0"/>
       <w:r>
         <w:rPr>
           <w:rFonts w:ascii="Times New Roman" w:hAnsi="Times New Roman" w:cs="Times New Roman"/>
@@ -462,7 +464,6 @@
           <w:rFonts w:ascii="Times New Roman" w:hAnsi="Times New Roman" w:cs="Times New Roman"/>
           <w:sz w:val="28"/>
           <w:szCs w:val="28"/>
-          <w:lang w:val="en-US"/>
         </w:rPr>
       </w:pPr>
       <w:r>
@@ -1183,15 +1184,7 @@
           <w:sz w:val="28"/>
           <w:lang w:val="uk-UA"/>
         </w:rPr>
-        <w:t xml:space="preserve">– поточний штраф за завдання </w:t>
-      </w:r>
-      <w:r>
-        <w:rPr>
-          <w:rFonts w:ascii="Times New Roman" w:hAnsi="Times New Roman" w:cs="Times New Roman"/>
-          <w:sz w:val="28"/>
-          <w:lang w:val="uk-UA"/>
-        </w:rPr>
-        <w:t>в тому плані, у якому на поточний момент знаходиться об</w:t>
+        <w:t>– поточний штраф за завдання в тому плані, у якому на поточний момент знаходиться об</w:t>
       </w:r>
       <w:r>
         <w:rPr>
@@ -1216,15 +1209,7 @@
           <w:sz w:val="28"/>
           <w:lang w:val="uk-UA"/>
         </w:rPr>
-        <w:t xml:space="preserve"> завдання</w:t>
-      </w:r>
-      <w:r>
-        <w:rPr>
-          <w:rFonts w:ascii="Times New Roman" w:hAnsi="Times New Roman" w:cs="Times New Roman"/>
-          <w:sz w:val="28"/>
-          <w:lang w:val="uk-UA"/>
-        </w:rPr>
-        <w:t>.</w:t>
+        <w:t xml:space="preserve"> завдання.</w:t>
       </w:r>
     </w:p>
     <w:p>
@@ -1621,8 +1606,45 @@
           <w:sz w:val="28"/>
           <w:lang w:val="uk-UA"/>
         </w:rPr>
+        <w:t xml:space="preserve">  </w:t>
+      </w:r>
+      <w:r>
+        <w:rPr>
+          <w:rFonts w:ascii="Times New Roman" w:hAnsi="Times New Roman" w:cs="Times New Roman"/>
+          <w:sz w:val="28"/>
+          <w:lang w:val="uk-UA"/>
+        </w:rPr>
+        <w:t xml:space="preserve">відбирається план з найменшим штрафом </w:t>
+      </w:r>
+      <w:proofErr w:type="spellStart"/>
+      <w:r>
+        <w:rPr>
+          <w:rFonts w:ascii="Times New Roman" w:hAnsi="Times New Roman" w:cs="Times New Roman"/>
+          <w:b/>
+          <w:color w:val="FF0000"/>
+          <w:sz w:val="28"/>
+          <w:lang w:val="uk-UA"/>
+        </w:rPr>
+        <w:t>bestPlan</w:t>
+      </w:r>
+      <w:proofErr w:type="spellEnd"/>
+      <w:r>
+        <w:rPr>
+          <w:rFonts w:ascii="Times New Roman" w:hAnsi="Times New Roman" w:cs="Times New Roman"/>
+          <w:sz w:val="28"/>
+          <w:lang w:val="uk-UA"/>
+        </w:rPr>
+        <w:t xml:space="preserve"> і від нього відбувається розгалуження. Отримані в результаті розгалуження плани поміщаються у колекцію</w:t>
+      </w:r>
+      <w:r>
+        <w:rPr>
+          <w:rFonts w:ascii="Times New Roman" w:hAnsi="Times New Roman" w:cs="Times New Roman"/>
+          <w:sz w:val="28"/>
+          <w:lang w:val="uk-UA"/>
+        </w:rPr>
         <w:t xml:space="preserve"> </w:t>
       </w:r>
+      <w:proofErr w:type="spellStart"/>
       <w:r>
         <w:rPr>
           <w:rFonts w:ascii="Times New Roman" w:hAnsi="Times New Roman" w:cs="Times New Roman"/>
@@ -1631,6 +1653,27 @@
           <w:sz w:val="28"/>
           <w:lang w:val="uk-UA"/>
         </w:rPr>
+        <w:t>_currentPla</w:t>
+      </w:r>
+      <w:proofErr w:type="spellEnd"/>
+      <w:r>
+        <w:rPr>
+          <w:rFonts w:ascii="Times New Roman" w:hAnsi="Times New Roman" w:cs="Times New Roman"/>
+          <w:b/>
+          <w:color w:val="00B0F0"/>
+          <w:sz w:val="28"/>
+          <w:lang w:val="uk-UA"/>
+        </w:rPr>
+        <w:t>ns</w:t>
+      </w:r>
+      <w:r>
+        <w:rPr>
+          <w:rFonts w:ascii="Times New Roman" w:hAnsi="Times New Roman" w:cs="Times New Roman"/>
+          <w:b/>
+          <w:color w:val="00B0F0"/>
+          <w:sz w:val="28"/>
+          <w:lang w:val="uk-UA"/>
+        </w:rPr>
         <w:t xml:space="preserve"> </w:t>
       </w:r>
       <w:r>
@@ -1639,7 +1682,7 @@
           <w:sz w:val="28"/>
           <w:lang w:val="uk-UA"/>
         </w:rPr>
-        <w:t xml:space="preserve">відбирається план з найменшим штрафом </w:t>
+        <w:t xml:space="preserve">, а </w:t>
       </w:r>
       <w:proofErr w:type="spellStart"/>
       <w:r>
@@ -1656,34 +1699,20 @@
       <w:r>
         <w:rPr>
           <w:rFonts w:ascii="Times New Roman" w:hAnsi="Times New Roman" w:cs="Times New Roman"/>
-          <w:sz w:val="28"/>
-          <w:lang w:val="uk-UA"/>
-        </w:rPr>
-        <w:t xml:space="preserve"> і від нього відбувається розгалуження. Отримані в результаті </w:t>
-      </w:r>
-      <w:r>
-        <w:rPr>
-          <w:rFonts w:ascii="Times New Roman" w:hAnsi="Times New Roman" w:cs="Times New Roman"/>
-          <w:sz w:val="28"/>
-          <w:lang w:val="uk-UA"/>
-        </w:rPr>
-        <w:t>розгалуження</w:t>
-      </w:r>
-      <w:r>
-        <w:rPr>
-          <w:rFonts w:ascii="Times New Roman" w:hAnsi="Times New Roman" w:cs="Times New Roman"/>
-          <w:sz w:val="28"/>
-          <w:lang w:val="uk-UA"/>
-        </w:rPr>
-        <w:t xml:space="preserve"> плани поміщаються у колекцію</w:t>
-      </w:r>
-      <w:r>
-        <w:rPr>
-          <w:rFonts w:ascii="Times New Roman" w:hAnsi="Times New Roman" w:cs="Times New Roman"/>
+          <w:b/>
+          <w:color w:val="FF0000"/>
           <w:sz w:val="28"/>
           <w:lang w:val="uk-UA"/>
         </w:rPr>
         <w:t xml:space="preserve"> </w:t>
+      </w:r>
+      <w:r>
+        <w:rPr>
+          <w:rFonts w:ascii="Times New Roman" w:hAnsi="Times New Roman" w:cs="Times New Roman"/>
+          <w:sz w:val="28"/>
+          <w:lang w:val="uk-UA"/>
+        </w:rPr>
+        <w:t xml:space="preserve">видаляється з </w:t>
       </w:r>
       <w:proofErr w:type="spellStart"/>
       <w:r>
@@ -1723,76 +1752,6 @@
           <w:sz w:val="28"/>
           <w:lang w:val="uk-UA"/>
         </w:rPr>
-        <w:t xml:space="preserve">, а </w:t>
-      </w:r>
-      <w:proofErr w:type="spellStart"/>
-      <w:r>
-        <w:rPr>
-          <w:rFonts w:ascii="Times New Roman" w:hAnsi="Times New Roman" w:cs="Times New Roman"/>
-          <w:b/>
-          <w:color w:val="FF0000"/>
-          <w:sz w:val="28"/>
-          <w:lang w:val="uk-UA"/>
-        </w:rPr>
-        <w:t>bestPlan</w:t>
-      </w:r>
-      <w:proofErr w:type="spellEnd"/>
-      <w:r>
-        <w:rPr>
-          <w:rFonts w:ascii="Times New Roman" w:hAnsi="Times New Roman" w:cs="Times New Roman"/>
-          <w:b/>
-          <w:color w:val="FF0000"/>
-          <w:sz w:val="28"/>
-          <w:lang w:val="uk-UA"/>
-        </w:rPr>
-        <w:t xml:space="preserve"> </w:t>
-      </w:r>
-      <w:r>
-        <w:rPr>
-          <w:rFonts w:ascii="Times New Roman" w:hAnsi="Times New Roman" w:cs="Times New Roman"/>
-          <w:sz w:val="28"/>
-          <w:lang w:val="uk-UA"/>
-        </w:rPr>
-        <w:t xml:space="preserve">видаляється з </w:t>
-      </w:r>
-      <w:proofErr w:type="spellStart"/>
-      <w:r>
-        <w:rPr>
-          <w:rFonts w:ascii="Times New Roman" w:hAnsi="Times New Roman" w:cs="Times New Roman"/>
-          <w:b/>
-          <w:color w:val="00B0F0"/>
-          <w:sz w:val="28"/>
-          <w:lang w:val="uk-UA"/>
-        </w:rPr>
-        <w:t>_currentPla</w:t>
-      </w:r>
-      <w:proofErr w:type="spellEnd"/>
-      <w:r>
-        <w:rPr>
-          <w:rFonts w:ascii="Times New Roman" w:hAnsi="Times New Roman" w:cs="Times New Roman"/>
-          <w:b/>
-          <w:color w:val="00B0F0"/>
-          <w:sz w:val="28"/>
-          <w:lang w:val="uk-UA"/>
-        </w:rPr>
-        <w:t>ns</w:t>
-      </w:r>
-      <w:r>
-        <w:rPr>
-          <w:rFonts w:ascii="Times New Roman" w:hAnsi="Times New Roman" w:cs="Times New Roman"/>
-          <w:b/>
-          <w:color w:val="00B0F0"/>
-          <w:sz w:val="28"/>
-          <w:lang w:val="uk-UA"/>
-        </w:rPr>
-        <w:t xml:space="preserve"> </w:t>
-      </w:r>
-      <w:r>
-        <w:rPr>
-          <w:rFonts w:ascii="Times New Roman" w:hAnsi="Times New Roman" w:cs="Times New Roman"/>
-          <w:sz w:val="28"/>
-          <w:lang w:val="uk-UA"/>
-        </w:rPr>
         <w:t xml:space="preserve">. </w:t>
       </w:r>
       <w:r>
@@ -1801,15 +1760,7 @@
           <w:sz w:val="28"/>
           <w:lang w:val="uk-UA"/>
         </w:rPr>
-        <w:t xml:space="preserve">Також </w:t>
-      </w:r>
-      <w:r>
-        <w:rPr>
-          <w:rFonts w:ascii="Times New Roman" w:hAnsi="Times New Roman" w:cs="Times New Roman"/>
-          <w:sz w:val="28"/>
-          <w:lang w:val="uk-UA"/>
-        </w:rPr>
-        <w:t xml:space="preserve">з </w:t>
+        <w:t xml:space="preserve">Також з </w:t>
       </w:r>
       <w:proofErr w:type="spellStart"/>
       <w:r>
@@ -2354,31 +2305,7 @@
           <w:sz w:val="28"/>
           <w:lang w:val="uk-UA"/>
         </w:rPr>
-        <w:t>Штраф складає 2615</w:t>
-      </w:r>
-      <w:r>
-        <w:rPr>
-          <w:rFonts w:ascii="Times New Roman" w:hAnsi="Times New Roman" w:cs="Times New Roman"/>
-          <w:sz w:val="28"/>
-          <w:lang w:val="uk-UA"/>
-        </w:rPr>
-        <w:t xml:space="preserve"> одини</w:t>
-      </w:r>
-      <w:r>
-        <w:rPr>
-          <w:rFonts w:ascii="Times New Roman" w:hAnsi="Times New Roman" w:cs="Times New Roman"/>
-          <w:sz w:val="28"/>
-          <w:lang w:val="uk-UA"/>
-        </w:rPr>
-        <w:t>ць. План виконання завдань: 6</w:t>
-      </w:r>
-      <w:r>
-        <w:rPr>
-          <w:rFonts w:ascii="Times New Roman" w:hAnsi="Times New Roman" w:cs="Times New Roman"/>
-          <w:sz w:val="28"/>
-          <w:lang w:val="uk-UA"/>
-        </w:rPr>
-        <w:t xml:space="preserve"> -</w:t>
+        <w:t>Штраф складає 2615 одиниць. План виконання завдань: 6 -</w:t>
       </w:r>
       <w:r>
         <w:rPr>
@@ -2506,23 +2433,7 @@
           <w:sz w:val="28"/>
           <w:lang w:val="uk-UA"/>
         </w:rPr>
-        <w:t>язків, які відсіклися процедурою тест</w:t>
-      </w:r>
-      <w:r>
-        <w:rPr>
-          <w:rFonts w:ascii="Times New Roman" w:hAnsi="Times New Roman" w:cs="Times New Roman"/>
-          <w:sz w:val="28"/>
-          <w:lang w:val="uk-UA"/>
-        </w:rPr>
-        <w:t>у: 41</w:t>
-      </w:r>
-      <w:r>
-        <w:rPr>
-          <w:rFonts w:ascii="Times New Roman" w:hAnsi="Times New Roman" w:cs="Times New Roman"/>
-          <w:sz w:val="28"/>
-          <w:lang w:val="uk-UA"/>
-        </w:rPr>
-        <w:t xml:space="preserve"> %.</w:t>
+        <w:t>язків, які відсіклися процедурою тесту: 41 %.</w:t>
       </w:r>
     </w:p>
     <w:p>
@@ -3649,6 +3560,7 @@
           <w:color w:val="000000"/>
           <w:sz w:val="18"/>
           <w:szCs w:val="19"/>
+          <w:lang w:val="en-US"/>
         </w:rPr>
       </w:pPr>
       <w:r>
@@ -3667,6 +3579,7 @@
           <w:color w:val="808080"/>
           <w:sz w:val="18"/>
           <w:szCs w:val="19"/>
+          <w:lang w:val="en-US"/>
         </w:rPr>
         <w:t>///</w:t>
       </w:r>
@@ -3676,6 +3589,7 @@
           <w:color w:val="008000"/>
           <w:sz w:val="18"/>
           <w:szCs w:val="19"/>
+          <w:lang w:val="en-US"/>
         </w:rPr>
         <w:t xml:space="preserve"> </w:t>
       </w:r>
@@ -3685,58 +3599,297 @@
           <w:color w:val="808080"/>
           <w:sz w:val="18"/>
           <w:szCs w:val="19"/>
-        </w:rPr>
-        <w:t>&lt;</w:t>
-      </w:r>
-      <w:proofErr w:type="spellStart"/>
+          <w:lang w:val="en-US"/>
+        </w:rPr>
+        <w:t>&lt;summary&gt;</w:t>
+      </w:r>
+    </w:p>
+    <w:p>
+      <w:pPr>
+        <w:autoSpaceDE w:val="0"/>
+        <w:autoSpaceDN w:val="0"/>
+        <w:adjustRightInd w:val="0"/>
+        <w:spacing w:after="0" w:line="240" w:lineRule="auto"/>
+        <w:rPr>
+          <w:rFonts w:ascii="Consolas" w:hAnsi="Consolas" w:cs="Consolas"/>
+          <w:color w:val="000000"/>
+          <w:sz w:val="18"/>
+          <w:szCs w:val="19"/>
+          <w:lang w:val="en-US"/>
+        </w:rPr>
+      </w:pPr>
+      <w:r>
+        <w:rPr>
+          <w:rFonts w:ascii="Consolas" w:hAnsi="Consolas" w:cs="Consolas"/>
+          <w:color w:val="000000"/>
+          <w:sz w:val="18"/>
+          <w:szCs w:val="19"/>
+          <w:lang w:val="en-US"/>
+        </w:rPr>
+        <w:t xml:space="preserve">        </w:t>
+      </w:r>
       <w:r>
         <w:rPr>
           <w:rFonts w:ascii="Consolas" w:hAnsi="Consolas" w:cs="Consolas"/>
           <w:color w:val="808080"/>
           <w:sz w:val="18"/>
           <w:szCs w:val="19"/>
-        </w:rPr>
-        <w:t>summary</w:t>
-      </w:r>
-      <w:proofErr w:type="spellEnd"/>
+          <w:lang w:val="en-US"/>
+        </w:rPr>
+        <w:t>///</w:t>
+      </w:r>
+      <w:r>
+        <w:rPr>
+          <w:rFonts w:ascii="Consolas" w:hAnsi="Consolas" w:cs="Consolas"/>
+          <w:color w:val="008000"/>
+          <w:sz w:val="18"/>
+          <w:szCs w:val="19"/>
+          <w:lang w:val="en-US"/>
+        </w:rPr>
+        <w:t xml:space="preserve"> </w:t>
+      </w:r>
+      <w:proofErr w:type="spellStart"/>
+      <w:r>
+        <w:rPr>
+          <w:rFonts w:ascii="Consolas" w:hAnsi="Consolas" w:cs="Consolas"/>
+          <w:color w:val="008000"/>
+          <w:sz w:val="18"/>
+          <w:szCs w:val="19"/>
+        </w:rPr>
+        <w:t>Директивний</w:t>
+      </w:r>
+      <w:proofErr w:type="spellEnd"/>
+      <w:r>
+        <w:rPr>
+          <w:rFonts w:ascii="Consolas" w:hAnsi="Consolas" w:cs="Consolas"/>
+          <w:color w:val="008000"/>
+          <w:sz w:val="18"/>
+          <w:szCs w:val="19"/>
+          <w:lang w:val="en-US"/>
+        </w:rPr>
+        <w:t xml:space="preserve"> </w:t>
+      </w:r>
+      <w:r>
+        <w:rPr>
+          <w:rFonts w:ascii="Consolas" w:hAnsi="Consolas" w:cs="Consolas"/>
+          <w:color w:val="008000"/>
+          <w:sz w:val="18"/>
+          <w:szCs w:val="19"/>
+        </w:rPr>
+        <w:t>строк</w:t>
+      </w:r>
+      <w:r>
+        <w:rPr>
+          <w:rFonts w:ascii="Consolas" w:hAnsi="Consolas" w:cs="Consolas"/>
+          <w:color w:val="008000"/>
+          <w:sz w:val="18"/>
+          <w:szCs w:val="19"/>
+          <w:lang w:val="en-US"/>
+        </w:rPr>
+        <w:t xml:space="preserve"> </w:t>
+      </w:r>
+      <w:proofErr w:type="spellStart"/>
+      <w:r>
+        <w:rPr>
+          <w:rFonts w:ascii="Consolas" w:hAnsi="Consolas" w:cs="Consolas"/>
+          <w:color w:val="008000"/>
+          <w:sz w:val="18"/>
+          <w:szCs w:val="19"/>
+        </w:rPr>
+        <w:t>виконання</w:t>
+      </w:r>
+      <w:proofErr w:type="spellEnd"/>
+    </w:p>
+    <w:p>
+      <w:pPr>
+        <w:autoSpaceDE w:val="0"/>
+        <w:autoSpaceDN w:val="0"/>
+        <w:adjustRightInd w:val="0"/>
+        <w:spacing w:after="0" w:line="240" w:lineRule="auto"/>
+        <w:rPr>
+          <w:rFonts w:ascii="Consolas" w:hAnsi="Consolas" w:cs="Consolas"/>
+          <w:color w:val="000000"/>
+          <w:sz w:val="18"/>
+          <w:szCs w:val="19"/>
+          <w:lang w:val="en-US"/>
+        </w:rPr>
+      </w:pPr>
+      <w:r>
+        <w:rPr>
+          <w:rFonts w:ascii="Consolas" w:hAnsi="Consolas" w:cs="Consolas"/>
+          <w:color w:val="000000"/>
+          <w:sz w:val="18"/>
+          <w:szCs w:val="19"/>
+          <w:lang w:val="en-US"/>
+        </w:rPr>
+        <w:t xml:space="preserve">        </w:t>
+      </w:r>
       <w:r>
         <w:rPr>
           <w:rFonts w:ascii="Consolas" w:hAnsi="Consolas" w:cs="Consolas"/>
           <w:color w:val="808080"/>
           <w:sz w:val="18"/>
           <w:szCs w:val="19"/>
-        </w:rPr>
-        <w:t>&gt;</w:t>
-      </w:r>
-    </w:p>
-    <w:p>
-      <w:pPr>
-        <w:autoSpaceDE w:val="0"/>
-        <w:autoSpaceDN w:val="0"/>
-        <w:adjustRightInd w:val="0"/>
-        <w:spacing w:after="0" w:line="240" w:lineRule="auto"/>
-        <w:rPr>
-          <w:rFonts w:ascii="Consolas" w:hAnsi="Consolas" w:cs="Consolas"/>
-          <w:color w:val="000000"/>
-          <w:sz w:val="18"/>
-          <w:szCs w:val="19"/>
-        </w:rPr>
-      </w:pPr>
-      <w:r>
-        <w:rPr>
-          <w:rFonts w:ascii="Consolas" w:hAnsi="Consolas" w:cs="Consolas"/>
-          <w:color w:val="000000"/>
-          <w:sz w:val="18"/>
-          <w:szCs w:val="19"/>
+          <w:lang w:val="en-US"/>
+        </w:rPr>
+        <w:t>///</w:t>
+      </w:r>
+      <w:r>
+        <w:rPr>
+          <w:rFonts w:ascii="Consolas" w:hAnsi="Consolas" w:cs="Consolas"/>
+          <w:color w:val="008000"/>
+          <w:sz w:val="18"/>
+          <w:szCs w:val="19"/>
+          <w:lang w:val="en-US"/>
+        </w:rPr>
+        <w:t xml:space="preserve"> </w:t>
+      </w:r>
+      <w:r>
+        <w:rPr>
+          <w:rFonts w:ascii="Consolas" w:hAnsi="Consolas" w:cs="Consolas"/>
+          <w:color w:val="808080"/>
+          <w:sz w:val="18"/>
+          <w:szCs w:val="19"/>
+          <w:lang w:val="en-US"/>
+        </w:rPr>
+        <w:t>&lt;/summary&gt;</w:t>
+      </w:r>
+    </w:p>
+    <w:p>
+      <w:pPr>
+        <w:autoSpaceDE w:val="0"/>
+        <w:autoSpaceDN w:val="0"/>
+        <w:adjustRightInd w:val="0"/>
+        <w:spacing w:after="0" w:line="240" w:lineRule="auto"/>
+        <w:rPr>
+          <w:rFonts w:ascii="Consolas" w:hAnsi="Consolas" w:cs="Consolas"/>
+          <w:color w:val="000000"/>
+          <w:sz w:val="18"/>
+          <w:szCs w:val="19"/>
+          <w:lang w:val="en-US"/>
+        </w:rPr>
+      </w:pPr>
+      <w:r>
+        <w:rPr>
+          <w:rFonts w:ascii="Consolas" w:hAnsi="Consolas" w:cs="Consolas"/>
+          <w:color w:val="000000"/>
+          <w:sz w:val="18"/>
+          <w:szCs w:val="19"/>
+          <w:lang w:val="en-US"/>
         </w:rPr>
         <w:t xml:space="preserve">        </w:t>
       </w:r>
+      <w:proofErr w:type="gramStart"/>
+      <w:r>
+        <w:rPr>
+          <w:rFonts w:ascii="Consolas" w:hAnsi="Consolas" w:cs="Consolas"/>
+          <w:color w:val="0000FF"/>
+          <w:sz w:val="18"/>
+          <w:szCs w:val="19"/>
+          <w:lang w:val="en-US"/>
+        </w:rPr>
+        <w:t>public</w:t>
+      </w:r>
+      <w:proofErr w:type="gramEnd"/>
+      <w:r>
+        <w:rPr>
+          <w:rFonts w:ascii="Consolas" w:hAnsi="Consolas" w:cs="Consolas"/>
+          <w:color w:val="000000"/>
+          <w:sz w:val="18"/>
+          <w:szCs w:val="19"/>
+          <w:lang w:val="en-US"/>
+        </w:rPr>
+        <w:t xml:space="preserve"> </w:t>
+      </w:r>
+      <w:proofErr w:type="spellStart"/>
+      <w:r>
+        <w:rPr>
+          <w:rFonts w:ascii="Consolas" w:hAnsi="Consolas" w:cs="Consolas"/>
+          <w:color w:val="0000FF"/>
+          <w:sz w:val="18"/>
+          <w:szCs w:val="19"/>
+          <w:lang w:val="en-US"/>
+        </w:rPr>
+        <w:t>int</w:t>
+      </w:r>
+      <w:proofErr w:type="spellEnd"/>
+      <w:r>
+        <w:rPr>
+          <w:rFonts w:ascii="Consolas" w:hAnsi="Consolas" w:cs="Consolas"/>
+          <w:color w:val="000000"/>
+          <w:sz w:val="18"/>
+          <w:szCs w:val="19"/>
+          <w:lang w:val="en-US"/>
+        </w:rPr>
+        <w:t xml:space="preserve"> Term { </w:t>
+      </w:r>
+      <w:r>
+        <w:rPr>
+          <w:rFonts w:ascii="Consolas" w:hAnsi="Consolas" w:cs="Consolas"/>
+          <w:color w:val="0000FF"/>
+          <w:sz w:val="18"/>
+          <w:szCs w:val="19"/>
+          <w:lang w:val="en-US"/>
+        </w:rPr>
+        <w:t>get</w:t>
+      </w:r>
+      <w:r>
+        <w:rPr>
+          <w:rFonts w:ascii="Consolas" w:hAnsi="Consolas" w:cs="Consolas"/>
+          <w:color w:val="000000"/>
+          <w:sz w:val="18"/>
+          <w:szCs w:val="19"/>
+          <w:lang w:val="en-US"/>
+        </w:rPr>
+        <w:t>; }</w:t>
+      </w:r>
+    </w:p>
+    <w:p>
+      <w:pPr>
+        <w:autoSpaceDE w:val="0"/>
+        <w:autoSpaceDN w:val="0"/>
+        <w:adjustRightInd w:val="0"/>
+        <w:spacing w:after="0" w:line="240" w:lineRule="auto"/>
+        <w:rPr>
+          <w:rFonts w:ascii="Consolas" w:hAnsi="Consolas" w:cs="Consolas"/>
+          <w:color w:val="000000"/>
+          <w:sz w:val="18"/>
+          <w:szCs w:val="19"/>
+          <w:lang w:val="en-US"/>
+        </w:rPr>
+      </w:pPr>
+    </w:p>
+    <w:p>
+      <w:pPr>
+        <w:autoSpaceDE w:val="0"/>
+        <w:autoSpaceDN w:val="0"/>
+        <w:adjustRightInd w:val="0"/>
+        <w:spacing w:after="0" w:line="240" w:lineRule="auto"/>
+        <w:rPr>
+          <w:rFonts w:ascii="Consolas" w:hAnsi="Consolas" w:cs="Consolas"/>
+          <w:color w:val="000000"/>
+          <w:sz w:val="18"/>
+          <w:szCs w:val="19"/>
+          <w:lang w:val="en-US"/>
+        </w:rPr>
+      </w:pPr>
+      <w:r>
+        <w:rPr>
+          <w:rFonts w:ascii="Consolas" w:hAnsi="Consolas" w:cs="Consolas"/>
+          <w:color w:val="000000"/>
+          <w:sz w:val="18"/>
+          <w:szCs w:val="19"/>
+          <w:lang w:val="en-US"/>
+        </w:rPr>
+        <w:t xml:space="preserve">        </w:t>
+      </w:r>
       <w:r>
         <w:rPr>
           <w:rFonts w:ascii="Consolas" w:hAnsi="Consolas" w:cs="Consolas"/>
           <w:color w:val="808080"/>
           <w:sz w:val="18"/>
           <w:szCs w:val="19"/>
+          <w:lang w:val="en-US"/>
         </w:rPr>
         <w:t>///</w:t>
       </w:r>
@@ -3746,10 +3899,53 @@
           <w:color w:val="008000"/>
           <w:sz w:val="18"/>
           <w:szCs w:val="19"/>
+          <w:lang w:val="en-US"/>
         </w:rPr>
         <w:t xml:space="preserve"> </w:t>
       </w:r>
-      <w:proofErr w:type="spellStart"/>
+      <w:r>
+        <w:rPr>
+          <w:rFonts w:ascii="Consolas" w:hAnsi="Consolas" w:cs="Consolas"/>
+          <w:color w:val="808080"/>
+          <w:sz w:val="18"/>
+          <w:szCs w:val="19"/>
+          <w:lang w:val="en-US"/>
+        </w:rPr>
+        <w:t>&lt;summary&gt;</w:t>
+      </w:r>
+    </w:p>
+    <w:p>
+      <w:pPr>
+        <w:autoSpaceDE w:val="0"/>
+        <w:autoSpaceDN w:val="0"/>
+        <w:adjustRightInd w:val="0"/>
+        <w:spacing w:after="0" w:line="240" w:lineRule="auto"/>
+        <w:rPr>
+          <w:rFonts w:ascii="Consolas" w:hAnsi="Consolas" w:cs="Consolas"/>
+          <w:color w:val="000000"/>
+          <w:sz w:val="18"/>
+          <w:szCs w:val="19"/>
+        </w:rPr>
+      </w:pPr>
+      <w:r>
+        <w:rPr>
+          <w:rFonts w:ascii="Consolas" w:hAnsi="Consolas" w:cs="Consolas"/>
+          <w:color w:val="000000"/>
+          <w:sz w:val="18"/>
+          <w:szCs w:val="19"/>
+          <w:lang w:val="en-US"/>
+        </w:rPr>
+        <w:t xml:space="preserve">        </w:t>
+      </w:r>
+      <w:r>
+        <w:rPr>
+          <w:rFonts w:ascii="Consolas" w:hAnsi="Consolas" w:cs="Consolas"/>
+          <w:color w:val="808080"/>
+          <w:sz w:val="18"/>
+          <w:szCs w:val="19"/>
+        </w:rPr>
+        <w:t>///</w:t>
+      </w:r>
       <w:r>
         <w:rPr>
           <w:rFonts w:ascii="Consolas" w:hAnsi="Consolas" w:cs="Consolas"/>
@@ -3757,9 +3953,9 @@
           <w:sz w:val="18"/>
           <w:szCs w:val="19"/>
         </w:rPr>
-        <w:t>Директивний</w:t>
-      </w:r>
-      <w:proofErr w:type="spellEnd"/>
+        <w:t xml:space="preserve"> Штраф за </w:t>
+      </w:r>
+      <w:proofErr w:type="spellStart"/>
       <w:r>
         <w:rPr>
           <w:rFonts w:ascii="Consolas" w:hAnsi="Consolas" w:cs="Consolas"/>
@@ -3767,9 +3963,9 @@
           <w:sz w:val="18"/>
           <w:szCs w:val="19"/>
         </w:rPr>
-        <w:t xml:space="preserve"> строк </w:t>
-      </w:r>
-      <w:proofErr w:type="spellStart"/>
+        <w:t>виконання</w:t>
+      </w:r>
+      <w:proofErr w:type="spellEnd"/>
       <w:r>
         <w:rPr>
           <w:rFonts w:ascii="Consolas" w:hAnsi="Consolas" w:cs="Consolas"/>
@@ -3777,21 +3973,389 @@
           <w:sz w:val="18"/>
           <w:szCs w:val="19"/>
         </w:rPr>
+        <w:t xml:space="preserve"> </w:t>
+      </w:r>
+      <w:proofErr w:type="spellStart"/>
+      <w:r>
+        <w:rPr>
+          <w:rFonts w:ascii="Consolas" w:hAnsi="Consolas" w:cs="Consolas"/>
+          <w:color w:val="008000"/>
+          <w:sz w:val="18"/>
+          <w:szCs w:val="19"/>
+        </w:rPr>
+        <w:t>раніше</w:t>
+      </w:r>
+      <w:proofErr w:type="spellEnd"/>
+      <w:r>
+        <w:rPr>
+          <w:rFonts w:ascii="Consolas" w:hAnsi="Consolas" w:cs="Consolas"/>
+          <w:color w:val="008000"/>
+          <w:sz w:val="18"/>
+          <w:szCs w:val="19"/>
+        </w:rPr>
+        <w:t xml:space="preserve"> </w:t>
+      </w:r>
+      <w:proofErr w:type="gramStart"/>
+      <w:r>
+        <w:rPr>
+          <w:rFonts w:ascii="Consolas" w:hAnsi="Consolas" w:cs="Consolas"/>
+          <w:color w:val="008000"/>
+          <w:sz w:val="18"/>
+          <w:szCs w:val="19"/>
+        </w:rPr>
+        <w:t>директивного</w:t>
+      </w:r>
+      <w:proofErr w:type="gramEnd"/>
+      <w:r>
+        <w:rPr>
+          <w:rFonts w:ascii="Consolas" w:hAnsi="Consolas" w:cs="Consolas"/>
+          <w:color w:val="008000"/>
+          <w:sz w:val="18"/>
+          <w:szCs w:val="19"/>
+        </w:rPr>
+        <w:t xml:space="preserve"> строку</w:t>
+      </w:r>
+    </w:p>
+    <w:p>
+      <w:pPr>
+        <w:autoSpaceDE w:val="0"/>
+        <w:autoSpaceDN w:val="0"/>
+        <w:adjustRightInd w:val="0"/>
+        <w:spacing w:after="0" w:line="240" w:lineRule="auto"/>
+        <w:rPr>
+          <w:rFonts w:ascii="Consolas" w:hAnsi="Consolas" w:cs="Consolas"/>
+          <w:color w:val="000000"/>
+          <w:sz w:val="18"/>
+          <w:szCs w:val="19"/>
+          <w:lang w:val="en-US"/>
+        </w:rPr>
+      </w:pPr>
+      <w:r>
+        <w:rPr>
+          <w:rFonts w:ascii="Consolas" w:hAnsi="Consolas" w:cs="Consolas"/>
+          <w:color w:val="000000"/>
+          <w:sz w:val="18"/>
+          <w:szCs w:val="19"/>
+        </w:rPr>
+        <w:t xml:space="preserve">        </w:t>
+      </w:r>
+      <w:r>
+        <w:rPr>
+          <w:rFonts w:ascii="Consolas" w:hAnsi="Consolas" w:cs="Consolas"/>
+          <w:color w:val="808080"/>
+          <w:sz w:val="18"/>
+          <w:szCs w:val="19"/>
+          <w:lang w:val="en-US"/>
+        </w:rPr>
+        <w:t>///</w:t>
+      </w:r>
+      <w:r>
+        <w:rPr>
+          <w:rFonts w:ascii="Consolas" w:hAnsi="Consolas" w:cs="Consolas"/>
+          <w:color w:val="008000"/>
+          <w:sz w:val="18"/>
+          <w:szCs w:val="19"/>
+          <w:lang w:val="en-US"/>
+        </w:rPr>
+        <w:t xml:space="preserve"> </w:t>
+      </w:r>
+      <w:r>
+        <w:rPr>
+          <w:rFonts w:ascii="Consolas" w:hAnsi="Consolas" w:cs="Consolas"/>
+          <w:color w:val="808080"/>
+          <w:sz w:val="18"/>
+          <w:szCs w:val="19"/>
+          <w:lang w:val="en-US"/>
+        </w:rPr>
+        <w:t>&lt;/summary&gt;</w:t>
+      </w:r>
+    </w:p>
+    <w:p>
+      <w:pPr>
+        <w:autoSpaceDE w:val="0"/>
+        <w:autoSpaceDN w:val="0"/>
+        <w:adjustRightInd w:val="0"/>
+        <w:spacing w:after="0" w:line="240" w:lineRule="auto"/>
+        <w:rPr>
+          <w:rFonts w:ascii="Consolas" w:hAnsi="Consolas" w:cs="Consolas"/>
+          <w:color w:val="000000"/>
+          <w:sz w:val="18"/>
+          <w:szCs w:val="19"/>
+          <w:lang w:val="en-US"/>
+        </w:rPr>
+      </w:pPr>
+      <w:r>
+        <w:rPr>
+          <w:rFonts w:ascii="Consolas" w:hAnsi="Consolas" w:cs="Consolas"/>
+          <w:color w:val="000000"/>
+          <w:sz w:val="18"/>
+          <w:szCs w:val="19"/>
+          <w:lang w:val="en-US"/>
+        </w:rPr>
+        <w:t xml:space="preserve">        </w:t>
+      </w:r>
+      <w:proofErr w:type="gramStart"/>
+      <w:r>
+        <w:rPr>
+          <w:rFonts w:ascii="Consolas" w:hAnsi="Consolas" w:cs="Consolas"/>
+          <w:color w:val="0000FF"/>
+          <w:sz w:val="18"/>
+          <w:szCs w:val="19"/>
+          <w:lang w:val="en-US"/>
+        </w:rPr>
+        <w:t>public</w:t>
+      </w:r>
+      <w:proofErr w:type="gramEnd"/>
+      <w:r>
+        <w:rPr>
+          <w:rFonts w:ascii="Consolas" w:hAnsi="Consolas" w:cs="Consolas"/>
+          <w:color w:val="000000"/>
+          <w:sz w:val="18"/>
+          <w:szCs w:val="19"/>
+          <w:lang w:val="en-US"/>
+        </w:rPr>
+        <w:t xml:space="preserve"> </w:t>
+      </w:r>
+      <w:proofErr w:type="spellStart"/>
+      <w:r>
+        <w:rPr>
+          <w:rFonts w:ascii="Consolas" w:hAnsi="Consolas" w:cs="Consolas"/>
+          <w:color w:val="0000FF"/>
+          <w:sz w:val="18"/>
+          <w:szCs w:val="19"/>
+          <w:lang w:val="en-US"/>
+        </w:rPr>
+        <w:t>int</w:t>
+      </w:r>
+      <w:proofErr w:type="spellEnd"/>
+      <w:r>
+        <w:rPr>
+          <w:rFonts w:ascii="Consolas" w:hAnsi="Consolas" w:cs="Consolas"/>
+          <w:color w:val="000000"/>
+          <w:sz w:val="18"/>
+          <w:szCs w:val="19"/>
+          <w:lang w:val="en-US"/>
+        </w:rPr>
+        <w:t xml:space="preserve"> </w:t>
+      </w:r>
+      <w:proofErr w:type="spellStart"/>
+      <w:r>
+        <w:rPr>
+          <w:rFonts w:ascii="Consolas" w:hAnsi="Consolas" w:cs="Consolas"/>
+          <w:color w:val="000000"/>
+          <w:sz w:val="18"/>
+          <w:szCs w:val="19"/>
+          <w:lang w:val="en-US"/>
+        </w:rPr>
+        <w:t>InitialFineForEarlier</w:t>
+      </w:r>
+      <w:proofErr w:type="spellEnd"/>
+      <w:r>
+        <w:rPr>
+          <w:rFonts w:ascii="Consolas" w:hAnsi="Consolas" w:cs="Consolas"/>
+          <w:color w:val="000000"/>
+          <w:sz w:val="18"/>
+          <w:szCs w:val="19"/>
+          <w:lang w:val="en-US"/>
+        </w:rPr>
+        <w:t xml:space="preserve"> { </w:t>
+      </w:r>
+      <w:r>
+        <w:rPr>
+          <w:rFonts w:ascii="Consolas" w:hAnsi="Consolas" w:cs="Consolas"/>
+          <w:color w:val="0000FF"/>
+          <w:sz w:val="18"/>
+          <w:szCs w:val="19"/>
+          <w:lang w:val="en-US"/>
+        </w:rPr>
+        <w:t>get</w:t>
+      </w:r>
+      <w:r>
+        <w:rPr>
+          <w:rFonts w:ascii="Consolas" w:hAnsi="Consolas" w:cs="Consolas"/>
+          <w:color w:val="000000"/>
+          <w:sz w:val="18"/>
+          <w:szCs w:val="19"/>
+          <w:lang w:val="en-US"/>
+        </w:rPr>
+        <w:t>; }</w:t>
+      </w:r>
+    </w:p>
+    <w:p>
+      <w:pPr>
+        <w:autoSpaceDE w:val="0"/>
+        <w:autoSpaceDN w:val="0"/>
+        <w:adjustRightInd w:val="0"/>
+        <w:spacing w:after="0" w:line="240" w:lineRule="auto"/>
+        <w:rPr>
+          <w:rFonts w:ascii="Consolas" w:hAnsi="Consolas" w:cs="Consolas"/>
+          <w:color w:val="000000"/>
+          <w:sz w:val="18"/>
+          <w:szCs w:val="19"/>
+          <w:lang w:val="en-US"/>
+        </w:rPr>
+      </w:pPr>
+    </w:p>
+    <w:p>
+      <w:pPr>
+        <w:autoSpaceDE w:val="0"/>
+        <w:autoSpaceDN w:val="0"/>
+        <w:adjustRightInd w:val="0"/>
+        <w:spacing w:after="0" w:line="240" w:lineRule="auto"/>
+        <w:rPr>
+          <w:rFonts w:ascii="Consolas" w:hAnsi="Consolas" w:cs="Consolas"/>
+          <w:color w:val="000000"/>
+          <w:sz w:val="18"/>
+          <w:szCs w:val="19"/>
+          <w:lang w:val="en-US"/>
+        </w:rPr>
+      </w:pPr>
+      <w:r>
+        <w:rPr>
+          <w:rFonts w:ascii="Consolas" w:hAnsi="Consolas" w:cs="Consolas"/>
+          <w:color w:val="000000"/>
+          <w:sz w:val="18"/>
+          <w:szCs w:val="19"/>
+          <w:lang w:val="en-US"/>
+        </w:rPr>
+        <w:t xml:space="preserve">        </w:t>
+      </w:r>
+      <w:r>
+        <w:rPr>
+          <w:rFonts w:ascii="Consolas" w:hAnsi="Consolas" w:cs="Consolas"/>
+          <w:color w:val="808080"/>
+          <w:sz w:val="18"/>
+          <w:szCs w:val="19"/>
+          <w:lang w:val="en-US"/>
+        </w:rPr>
+        <w:t>///</w:t>
+      </w:r>
+      <w:r>
+        <w:rPr>
+          <w:rFonts w:ascii="Consolas" w:hAnsi="Consolas" w:cs="Consolas"/>
+          <w:color w:val="008000"/>
+          <w:sz w:val="18"/>
+          <w:szCs w:val="19"/>
+          <w:lang w:val="en-US"/>
+        </w:rPr>
+        <w:t xml:space="preserve"> </w:t>
+      </w:r>
+      <w:r>
+        <w:rPr>
+          <w:rFonts w:ascii="Consolas" w:hAnsi="Consolas" w:cs="Consolas"/>
+          <w:color w:val="808080"/>
+          <w:sz w:val="18"/>
+          <w:szCs w:val="19"/>
+          <w:lang w:val="en-US"/>
+        </w:rPr>
+        <w:t>&lt;summary&gt;</w:t>
+      </w:r>
+    </w:p>
+    <w:p>
+      <w:pPr>
+        <w:autoSpaceDE w:val="0"/>
+        <w:autoSpaceDN w:val="0"/>
+        <w:adjustRightInd w:val="0"/>
+        <w:spacing w:after="0" w:line="240" w:lineRule="auto"/>
+        <w:rPr>
+          <w:rFonts w:ascii="Consolas" w:hAnsi="Consolas" w:cs="Consolas"/>
+          <w:color w:val="000000"/>
+          <w:sz w:val="18"/>
+          <w:szCs w:val="19"/>
+        </w:rPr>
+      </w:pPr>
+      <w:r>
+        <w:rPr>
+          <w:rFonts w:ascii="Consolas" w:hAnsi="Consolas" w:cs="Consolas"/>
+          <w:color w:val="000000"/>
+          <w:sz w:val="18"/>
+          <w:szCs w:val="19"/>
+          <w:lang w:val="en-US"/>
+        </w:rPr>
+        <w:t xml:space="preserve">        </w:t>
+      </w:r>
+      <w:r>
+        <w:rPr>
+          <w:rFonts w:ascii="Consolas" w:hAnsi="Consolas" w:cs="Consolas"/>
+          <w:color w:val="808080"/>
+          <w:sz w:val="18"/>
+          <w:szCs w:val="19"/>
+        </w:rPr>
+        <w:t>///</w:t>
+      </w:r>
+      <w:r>
+        <w:rPr>
+          <w:rFonts w:ascii="Consolas" w:hAnsi="Consolas" w:cs="Consolas"/>
+          <w:color w:val="008000"/>
+          <w:sz w:val="18"/>
+          <w:szCs w:val="19"/>
+        </w:rPr>
+        <w:t xml:space="preserve"> Штраф за </w:t>
+      </w:r>
+      <w:proofErr w:type="spellStart"/>
+      <w:r>
+        <w:rPr>
+          <w:rFonts w:ascii="Consolas" w:hAnsi="Consolas" w:cs="Consolas"/>
+          <w:color w:val="008000"/>
+          <w:sz w:val="18"/>
+          <w:szCs w:val="19"/>
+        </w:rPr>
         <w:t>виконання</w:t>
       </w:r>
       <w:proofErr w:type="spellEnd"/>
-    </w:p>
-    <w:p>
-      <w:pPr>
-        <w:autoSpaceDE w:val="0"/>
-        <w:autoSpaceDN w:val="0"/>
-        <w:adjustRightInd w:val="0"/>
-        <w:spacing w:after="0" w:line="240" w:lineRule="auto"/>
-        <w:rPr>
-          <w:rFonts w:ascii="Consolas" w:hAnsi="Consolas" w:cs="Consolas"/>
-          <w:color w:val="000000"/>
-          <w:sz w:val="18"/>
-          <w:szCs w:val="19"/>
+      <w:r>
+        <w:rPr>
+          <w:rFonts w:ascii="Consolas" w:hAnsi="Consolas" w:cs="Consolas"/>
+          <w:color w:val="008000"/>
+          <w:sz w:val="18"/>
+          <w:szCs w:val="19"/>
+        </w:rPr>
+        <w:t xml:space="preserve"> </w:t>
+      </w:r>
+      <w:proofErr w:type="spellStart"/>
+      <w:proofErr w:type="gramStart"/>
+      <w:r>
+        <w:rPr>
+          <w:rFonts w:ascii="Consolas" w:hAnsi="Consolas" w:cs="Consolas"/>
+          <w:color w:val="008000"/>
+          <w:sz w:val="18"/>
+          <w:szCs w:val="19"/>
+        </w:rPr>
+        <w:t>п</w:t>
+      </w:r>
+      <w:proofErr w:type="gramEnd"/>
+      <w:r>
+        <w:rPr>
+          <w:rFonts w:ascii="Consolas" w:hAnsi="Consolas" w:cs="Consolas"/>
+          <w:color w:val="008000"/>
+          <w:sz w:val="18"/>
+          <w:szCs w:val="19"/>
+        </w:rPr>
+        <w:t>ізніше</w:t>
+      </w:r>
+      <w:proofErr w:type="spellEnd"/>
+      <w:r>
+        <w:rPr>
+          <w:rFonts w:ascii="Consolas" w:hAnsi="Consolas" w:cs="Consolas"/>
+          <w:color w:val="008000"/>
+          <w:sz w:val="18"/>
+          <w:szCs w:val="19"/>
+        </w:rPr>
+        <w:t xml:space="preserve"> директивного строку</w:t>
+      </w:r>
+    </w:p>
+    <w:p>
+      <w:pPr>
+        <w:autoSpaceDE w:val="0"/>
+        <w:autoSpaceDN w:val="0"/>
+        <w:adjustRightInd w:val="0"/>
+        <w:spacing w:after="0" w:line="240" w:lineRule="auto"/>
+        <w:rPr>
+          <w:rFonts w:ascii="Consolas" w:hAnsi="Consolas" w:cs="Consolas"/>
+          <w:color w:val="000000"/>
+          <w:sz w:val="18"/>
+          <w:szCs w:val="19"/>
+          <w:lang w:val="en-US"/>
         </w:rPr>
       </w:pPr>
       <w:r>
@@ -3809,6 +4373,7 @@
           <w:color w:val="808080"/>
           <w:sz w:val="18"/>
           <w:szCs w:val="19"/>
+          <w:lang w:val="en-US"/>
         </w:rPr>
         <w:t>///</w:t>
       </w:r>
@@ -3818,6 +4383,7 @@
           <w:color w:val="008000"/>
           <w:sz w:val="18"/>
           <w:szCs w:val="19"/>
+          <w:lang w:val="en-US"/>
         </w:rPr>
         <w:t xml:space="preserve"> </w:t>
       </w:r>
@@ -3827,183 +4393,187 @@
           <w:color w:val="808080"/>
           <w:sz w:val="18"/>
           <w:szCs w:val="19"/>
-        </w:rPr>
-        <w:t>&lt;/</w:t>
-      </w:r>
-      <w:proofErr w:type="spellStart"/>
+          <w:lang w:val="en-US"/>
+        </w:rPr>
+        <w:t>&lt;/summary&gt;</w:t>
+      </w:r>
+    </w:p>
+    <w:p>
+      <w:pPr>
+        <w:autoSpaceDE w:val="0"/>
+        <w:autoSpaceDN w:val="0"/>
+        <w:adjustRightInd w:val="0"/>
+        <w:spacing w:after="0" w:line="240" w:lineRule="auto"/>
+        <w:rPr>
+          <w:rFonts w:ascii="Consolas" w:hAnsi="Consolas" w:cs="Consolas"/>
+          <w:color w:val="000000"/>
+          <w:sz w:val="18"/>
+          <w:szCs w:val="19"/>
+          <w:lang w:val="en-US"/>
+        </w:rPr>
+      </w:pPr>
+      <w:r>
+        <w:rPr>
+          <w:rFonts w:ascii="Consolas" w:hAnsi="Consolas" w:cs="Consolas"/>
+          <w:color w:val="000000"/>
+          <w:sz w:val="18"/>
+          <w:szCs w:val="19"/>
+          <w:lang w:val="en-US"/>
+        </w:rPr>
+        <w:t xml:space="preserve">        </w:t>
+      </w:r>
+      <w:proofErr w:type="gramStart"/>
+      <w:r>
+        <w:rPr>
+          <w:rFonts w:ascii="Consolas" w:hAnsi="Consolas" w:cs="Consolas"/>
+          <w:color w:val="0000FF"/>
+          <w:sz w:val="18"/>
+          <w:szCs w:val="19"/>
+          <w:lang w:val="en-US"/>
+        </w:rPr>
+        <w:t>public</w:t>
+      </w:r>
+      <w:proofErr w:type="gramEnd"/>
+      <w:r>
+        <w:rPr>
+          <w:rFonts w:ascii="Consolas" w:hAnsi="Consolas" w:cs="Consolas"/>
+          <w:color w:val="000000"/>
+          <w:sz w:val="18"/>
+          <w:szCs w:val="19"/>
+          <w:lang w:val="en-US"/>
+        </w:rPr>
+        <w:t xml:space="preserve"> </w:t>
+      </w:r>
+      <w:proofErr w:type="spellStart"/>
+      <w:r>
+        <w:rPr>
+          <w:rFonts w:ascii="Consolas" w:hAnsi="Consolas" w:cs="Consolas"/>
+          <w:color w:val="0000FF"/>
+          <w:sz w:val="18"/>
+          <w:szCs w:val="19"/>
+          <w:lang w:val="en-US"/>
+        </w:rPr>
+        <w:t>int</w:t>
+      </w:r>
+      <w:proofErr w:type="spellEnd"/>
+      <w:r>
+        <w:rPr>
+          <w:rFonts w:ascii="Consolas" w:hAnsi="Consolas" w:cs="Consolas"/>
+          <w:color w:val="000000"/>
+          <w:sz w:val="18"/>
+          <w:szCs w:val="19"/>
+          <w:lang w:val="en-US"/>
+        </w:rPr>
+        <w:t xml:space="preserve"> </w:t>
+      </w:r>
+      <w:proofErr w:type="spellStart"/>
+      <w:r>
+        <w:rPr>
+          <w:rFonts w:ascii="Consolas" w:hAnsi="Consolas" w:cs="Consolas"/>
+          <w:color w:val="000000"/>
+          <w:sz w:val="18"/>
+          <w:szCs w:val="19"/>
+          <w:lang w:val="en-US"/>
+        </w:rPr>
+        <w:t>InitialFineForLater</w:t>
+      </w:r>
+      <w:proofErr w:type="spellEnd"/>
+      <w:r>
+        <w:rPr>
+          <w:rFonts w:ascii="Consolas" w:hAnsi="Consolas" w:cs="Consolas"/>
+          <w:color w:val="000000"/>
+          <w:sz w:val="18"/>
+          <w:szCs w:val="19"/>
+          <w:lang w:val="en-US"/>
+        </w:rPr>
+        <w:t xml:space="preserve"> { </w:t>
+      </w:r>
+      <w:r>
+        <w:rPr>
+          <w:rFonts w:ascii="Consolas" w:hAnsi="Consolas" w:cs="Consolas"/>
+          <w:color w:val="0000FF"/>
+          <w:sz w:val="18"/>
+          <w:szCs w:val="19"/>
+          <w:lang w:val="en-US"/>
+        </w:rPr>
+        <w:t>get</w:t>
+      </w:r>
+      <w:r>
+        <w:rPr>
+          <w:rFonts w:ascii="Consolas" w:hAnsi="Consolas" w:cs="Consolas"/>
+          <w:color w:val="000000"/>
+          <w:sz w:val="18"/>
+          <w:szCs w:val="19"/>
+          <w:lang w:val="en-US"/>
+        </w:rPr>
+        <w:t>; }</w:t>
+      </w:r>
+    </w:p>
+    <w:p>
+      <w:pPr>
+        <w:autoSpaceDE w:val="0"/>
+        <w:autoSpaceDN w:val="0"/>
+        <w:adjustRightInd w:val="0"/>
+        <w:spacing w:after="0" w:line="240" w:lineRule="auto"/>
+        <w:rPr>
+          <w:rFonts w:ascii="Consolas" w:hAnsi="Consolas" w:cs="Consolas"/>
+          <w:color w:val="000000"/>
+          <w:sz w:val="18"/>
+          <w:szCs w:val="19"/>
+          <w:lang w:val="en-US"/>
+        </w:rPr>
+      </w:pPr>
+    </w:p>
+    <w:p>
+      <w:pPr>
+        <w:autoSpaceDE w:val="0"/>
+        <w:autoSpaceDN w:val="0"/>
+        <w:adjustRightInd w:val="0"/>
+        <w:spacing w:after="0" w:line="240" w:lineRule="auto"/>
+        <w:rPr>
+          <w:rFonts w:ascii="Consolas" w:hAnsi="Consolas" w:cs="Consolas"/>
+          <w:color w:val="000000"/>
+          <w:sz w:val="18"/>
+          <w:szCs w:val="19"/>
+          <w:lang w:val="en-US"/>
+        </w:rPr>
+      </w:pPr>
+      <w:r>
+        <w:rPr>
+          <w:rFonts w:ascii="Consolas" w:hAnsi="Consolas" w:cs="Consolas"/>
+          <w:color w:val="000000"/>
+          <w:sz w:val="18"/>
+          <w:szCs w:val="19"/>
+          <w:lang w:val="en-US"/>
+        </w:rPr>
+        <w:t xml:space="preserve">        </w:t>
+      </w:r>
       <w:r>
         <w:rPr>
           <w:rFonts w:ascii="Consolas" w:hAnsi="Consolas" w:cs="Consolas"/>
           <w:color w:val="808080"/>
           <w:sz w:val="18"/>
           <w:szCs w:val="19"/>
-        </w:rPr>
-        <w:t>summary</w:t>
-      </w:r>
-      <w:proofErr w:type="spellEnd"/>
+          <w:lang w:val="en-US"/>
+        </w:rPr>
+        <w:t>///</w:t>
+      </w:r>
+      <w:r>
+        <w:rPr>
+          <w:rFonts w:ascii="Consolas" w:hAnsi="Consolas" w:cs="Consolas"/>
+          <w:color w:val="008000"/>
+          <w:sz w:val="18"/>
+          <w:szCs w:val="19"/>
+          <w:lang w:val="en-US"/>
+        </w:rPr>
+        <w:t xml:space="preserve"> </w:t>
+      </w:r>
       <w:r>
         <w:rPr>
           <w:rFonts w:ascii="Consolas" w:hAnsi="Consolas" w:cs="Consolas"/>
           <w:color w:val="808080"/>
           <w:sz w:val="18"/>
           <w:szCs w:val="19"/>
-        </w:rPr>
-        <w:t>&gt;</w:t>
-      </w:r>
-    </w:p>
-    <w:p>
-      <w:pPr>
-        <w:autoSpaceDE w:val="0"/>
-        <w:autoSpaceDN w:val="0"/>
-        <w:adjustRightInd w:val="0"/>
-        <w:spacing w:after="0" w:line="240" w:lineRule="auto"/>
-        <w:rPr>
-          <w:rFonts w:ascii="Consolas" w:hAnsi="Consolas" w:cs="Consolas"/>
-          <w:color w:val="000000"/>
-          <w:sz w:val="18"/>
-          <w:szCs w:val="19"/>
-          <w:lang w:val="en-US"/>
-        </w:rPr>
-      </w:pPr>
-      <w:r>
-        <w:rPr>
-          <w:rFonts w:ascii="Consolas" w:hAnsi="Consolas" w:cs="Consolas"/>
-          <w:color w:val="000000"/>
-          <w:sz w:val="18"/>
-          <w:szCs w:val="19"/>
-        </w:rPr>
-        <w:t xml:space="preserve">        </w:t>
-      </w:r>
-      <w:proofErr w:type="gramStart"/>
-      <w:r>
-        <w:rPr>
-          <w:rFonts w:ascii="Consolas" w:hAnsi="Consolas" w:cs="Consolas"/>
-          <w:color w:val="0000FF"/>
-          <w:sz w:val="18"/>
-          <w:szCs w:val="19"/>
-          <w:lang w:val="en-US"/>
-        </w:rPr>
-        <w:t>public</w:t>
-      </w:r>
-      <w:proofErr w:type="gramEnd"/>
-      <w:r>
-        <w:rPr>
-          <w:rFonts w:ascii="Consolas" w:hAnsi="Consolas" w:cs="Consolas"/>
-          <w:color w:val="000000"/>
-          <w:sz w:val="18"/>
-          <w:szCs w:val="19"/>
-          <w:lang w:val="en-US"/>
-        </w:rPr>
-        <w:t xml:space="preserve"> </w:t>
-      </w:r>
-      <w:proofErr w:type="spellStart"/>
-      <w:r>
-        <w:rPr>
-          <w:rFonts w:ascii="Consolas" w:hAnsi="Consolas" w:cs="Consolas"/>
-          <w:color w:val="0000FF"/>
-          <w:sz w:val="18"/>
-          <w:szCs w:val="19"/>
-          <w:lang w:val="en-US"/>
-        </w:rPr>
-        <w:t>int</w:t>
-      </w:r>
-      <w:proofErr w:type="spellEnd"/>
-      <w:r>
-        <w:rPr>
-          <w:rFonts w:ascii="Consolas" w:hAnsi="Consolas" w:cs="Consolas"/>
-          <w:color w:val="000000"/>
-          <w:sz w:val="18"/>
-          <w:szCs w:val="19"/>
-          <w:lang w:val="en-US"/>
-        </w:rPr>
-        <w:t xml:space="preserve"> Term { </w:t>
-      </w:r>
-      <w:r>
-        <w:rPr>
-          <w:rFonts w:ascii="Consolas" w:hAnsi="Consolas" w:cs="Consolas"/>
-          <w:color w:val="0000FF"/>
-          <w:sz w:val="18"/>
-          <w:szCs w:val="19"/>
-          <w:lang w:val="en-US"/>
-        </w:rPr>
-        <w:t>get</w:t>
-      </w:r>
-      <w:r>
-        <w:rPr>
-          <w:rFonts w:ascii="Consolas" w:hAnsi="Consolas" w:cs="Consolas"/>
-          <w:color w:val="000000"/>
-          <w:sz w:val="18"/>
-          <w:szCs w:val="19"/>
-          <w:lang w:val="en-US"/>
-        </w:rPr>
-        <w:t>; }</w:t>
-      </w:r>
-    </w:p>
-    <w:p>
-      <w:pPr>
-        <w:autoSpaceDE w:val="0"/>
-        <w:autoSpaceDN w:val="0"/>
-        <w:adjustRightInd w:val="0"/>
-        <w:spacing w:after="0" w:line="240" w:lineRule="auto"/>
-        <w:rPr>
-          <w:rFonts w:ascii="Consolas" w:hAnsi="Consolas" w:cs="Consolas"/>
-          <w:color w:val="000000"/>
-          <w:sz w:val="18"/>
-          <w:szCs w:val="19"/>
-          <w:lang w:val="en-US"/>
-        </w:rPr>
-      </w:pPr>
-    </w:p>
-    <w:p>
-      <w:pPr>
-        <w:autoSpaceDE w:val="0"/>
-        <w:autoSpaceDN w:val="0"/>
-        <w:adjustRightInd w:val="0"/>
-        <w:spacing w:after="0" w:line="240" w:lineRule="auto"/>
-        <w:rPr>
-          <w:rFonts w:ascii="Consolas" w:hAnsi="Consolas" w:cs="Consolas"/>
-          <w:color w:val="000000"/>
-          <w:sz w:val="18"/>
-          <w:szCs w:val="19"/>
-          <w:lang w:val="en-US"/>
-        </w:rPr>
-      </w:pPr>
-      <w:r>
-        <w:rPr>
-          <w:rFonts w:ascii="Consolas" w:hAnsi="Consolas" w:cs="Consolas"/>
-          <w:color w:val="000000"/>
-          <w:sz w:val="18"/>
-          <w:szCs w:val="19"/>
-          <w:lang w:val="en-US"/>
-        </w:rPr>
-        <w:t xml:space="preserve">        </w:t>
-      </w:r>
-      <w:r>
-        <w:rPr>
-          <w:rFonts w:ascii="Consolas" w:hAnsi="Consolas" w:cs="Consolas"/>
-          <w:color w:val="808080"/>
-          <w:sz w:val="18"/>
-          <w:szCs w:val="19"/>
-          <w:lang w:val="en-US"/>
-        </w:rPr>
-        <w:t>///</w:t>
-      </w:r>
-      <w:r>
-        <w:rPr>
-          <w:rFonts w:ascii="Consolas" w:hAnsi="Consolas" w:cs="Consolas"/>
-          <w:color w:val="008000"/>
-          <w:sz w:val="18"/>
-          <w:szCs w:val="19"/>
-          <w:lang w:val="en-US"/>
-        </w:rPr>
-        <w:t xml:space="preserve"> </w:t>
-      </w:r>
-      <w:r>
-        <w:rPr>
-          <w:rFonts w:ascii="Consolas" w:hAnsi="Consolas" w:cs="Consolas"/>
-          <w:color w:val="808080"/>
-          <w:sz w:val="18"/>
-          <w:szCs w:val="19"/>
           <w:lang w:val="en-US"/>
         </w:rPr>
         <w:t>&lt;summary&gt;</w:t>
@@ -4029,701 +4599,6 @@
           <w:sz w:val="18"/>
           <w:szCs w:val="19"/>
           <w:lang w:val="en-US"/>
-        </w:rPr>
-        <w:t xml:space="preserve">        </w:t>
-      </w:r>
-      <w:r>
-        <w:rPr>
-          <w:rFonts w:ascii="Consolas" w:hAnsi="Consolas" w:cs="Consolas"/>
-          <w:color w:val="808080"/>
-          <w:sz w:val="18"/>
-          <w:szCs w:val="19"/>
-        </w:rPr>
-        <w:t>///</w:t>
-      </w:r>
-      <w:r>
-        <w:rPr>
-          <w:rFonts w:ascii="Consolas" w:hAnsi="Consolas" w:cs="Consolas"/>
-          <w:color w:val="008000"/>
-          <w:sz w:val="18"/>
-          <w:szCs w:val="19"/>
-        </w:rPr>
-        <w:t xml:space="preserve"> Штраф за </w:t>
-      </w:r>
-      <w:proofErr w:type="spellStart"/>
-      <w:r>
-        <w:rPr>
-          <w:rFonts w:ascii="Consolas" w:hAnsi="Consolas" w:cs="Consolas"/>
-          <w:color w:val="008000"/>
-          <w:sz w:val="18"/>
-          <w:szCs w:val="19"/>
-        </w:rPr>
-        <w:t>виконання</w:t>
-      </w:r>
-      <w:proofErr w:type="spellEnd"/>
-      <w:r>
-        <w:rPr>
-          <w:rFonts w:ascii="Consolas" w:hAnsi="Consolas" w:cs="Consolas"/>
-          <w:color w:val="008000"/>
-          <w:sz w:val="18"/>
-          <w:szCs w:val="19"/>
-        </w:rPr>
-        <w:t xml:space="preserve"> </w:t>
-      </w:r>
-      <w:proofErr w:type="spellStart"/>
-      <w:r>
-        <w:rPr>
-          <w:rFonts w:ascii="Consolas" w:hAnsi="Consolas" w:cs="Consolas"/>
-          <w:color w:val="008000"/>
-          <w:sz w:val="18"/>
-          <w:szCs w:val="19"/>
-        </w:rPr>
-        <w:t>раніше</w:t>
-      </w:r>
-      <w:proofErr w:type="spellEnd"/>
-      <w:r>
-        <w:rPr>
-          <w:rFonts w:ascii="Consolas" w:hAnsi="Consolas" w:cs="Consolas"/>
-          <w:color w:val="008000"/>
-          <w:sz w:val="18"/>
-          <w:szCs w:val="19"/>
-        </w:rPr>
-        <w:t xml:space="preserve"> </w:t>
-      </w:r>
-      <w:proofErr w:type="gramStart"/>
-      <w:r>
-        <w:rPr>
-          <w:rFonts w:ascii="Consolas" w:hAnsi="Consolas" w:cs="Consolas"/>
-          <w:color w:val="008000"/>
-          <w:sz w:val="18"/>
-          <w:szCs w:val="19"/>
-        </w:rPr>
-        <w:t>директивного</w:t>
-      </w:r>
-      <w:proofErr w:type="gramEnd"/>
-      <w:r>
-        <w:rPr>
-          <w:rFonts w:ascii="Consolas" w:hAnsi="Consolas" w:cs="Consolas"/>
-          <w:color w:val="008000"/>
-          <w:sz w:val="18"/>
-          <w:szCs w:val="19"/>
-        </w:rPr>
-        <w:t xml:space="preserve"> строку</w:t>
-      </w:r>
-    </w:p>
-    <w:p>
-      <w:pPr>
-        <w:autoSpaceDE w:val="0"/>
-        <w:autoSpaceDN w:val="0"/>
-        <w:adjustRightInd w:val="0"/>
-        <w:spacing w:after="0" w:line="240" w:lineRule="auto"/>
-        <w:rPr>
-          <w:rFonts w:ascii="Consolas" w:hAnsi="Consolas" w:cs="Consolas"/>
-          <w:color w:val="000000"/>
-          <w:sz w:val="18"/>
-          <w:szCs w:val="19"/>
-          <w:lang w:val="en-US"/>
-        </w:rPr>
-      </w:pPr>
-      <w:r>
-        <w:rPr>
-          <w:rFonts w:ascii="Consolas" w:hAnsi="Consolas" w:cs="Consolas"/>
-          <w:color w:val="000000"/>
-          <w:sz w:val="18"/>
-          <w:szCs w:val="19"/>
-        </w:rPr>
-        <w:t xml:space="preserve">        </w:t>
-      </w:r>
-      <w:r>
-        <w:rPr>
-          <w:rFonts w:ascii="Consolas" w:hAnsi="Consolas" w:cs="Consolas"/>
-          <w:color w:val="808080"/>
-          <w:sz w:val="18"/>
-          <w:szCs w:val="19"/>
-          <w:lang w:val="en-US"/>
-        </w:rPr>
-        <w:t>///</w:t>
-      </w:r>
-      <w:r>
-        <w:rPr>
-          <w:rFonts w:ascii="Consolas" w:hAnsi="Consolas" w:cs="Consolas"/>
-          <w:color w:val="008000"/>
-          <w:sz w:val="18"/>
-          <w:szCs w:val="19"/>
-          <w:lang w:val="en-US"/>
-        </w:rPr>
-        <w:t xml:space="preserve"> </w:t>
-      </w:r>
-      <w:r>
-        <w:rPr>
-          <w:rFonts w:ascii="Consolas" w:hAnsi="Consolas" w:cs="Consolas"/>
-          <w:color w:val="808080"/>
-          <w:sz w:val="18"/>
-          <w:szCs w:val="19"/>
-          <w:lang w:val="en-US"/>
-        </w:rPr>
-        <w:t>&lt;/summary&gt;</w:t>
-      </w:r>
-    </w:p>
-    <w:p>
-      <w:pPr>
-        <w:autoSpaceDE w:val="0"/>
-        <w:autoSpaceDN w:val="0"/>
-        <w:adjustRightInd w:val="0"/>
-        <w:spacing w:after="0" w:line="240" w:lineRule="auto"/>
-        <w:rPr>
-          <w:rFonts w:ascii="Consolas" w:hAnsi="Consolas" w:cs="Consolas"/>
-          <w:color w:val="000000"/>
-          <w:sz w:val="18"/>
-          <w:szCs w:val="19"/>
-          <w:lang w:val="en-US"/>
-        </w:rPr>
-      </w:pPr>
-      <w:r>
-        <w:rPr>
-          <w:rFonts w:ascii="Consolas" w:hAnsi="Consolas" w:cs="Consolas"/>
-          <w:color w:val="000000"/>
-          <w:sz w:val="18"/>
-          <w:szCs w:val="19"/>
-          <w:lang w:val="en-US"/>
-        </w:rPr>
-        <w:t xml:space="preserve">        </w:t>
-      </w:r>
-      <w:proofErr w:type="gramStart"/>
-      <w:r>
-        <w:rPr>
-          <w:rFonts w:ascii="Consolas" w:hAnsi="Consolas" w:cs="Consolas"/>
-          <w:color w:val="0000FF"/>
-          <w:sz w:val="18"/>
-          <w:szCs w:val="19"/>
-          <w:lang w:val="en-US"/>
-        </w:rPr>
-        <w:t>public</w:t>
-      </w:r>
-      <w:proofErr w:type="gramEnd"/>
-      <w:r>
-        <w:rPr>
-          <w:rFonts w:ascii="Consolas" w:hAnsi="Consolas" w:cs="Consolas"/>
-          <w:color w:val="000000"/>
-          <w:sz w:val="18"/>
-          <w:szCs w:val="19"/>
-          <w:lang w:val="en-US"/>
-        </w:rPr>
-        <w:t xml:space="preserve"> </w:t>
-      </w:r>
-      <w:proofErr w:type="spellStart"/>
-      <w:r>
-        <w:rPr>
-          <w:rFonts w:ascii="Consolas" w:hAnsi="Consolas" w:cs="Consolas"/>
-          <w:color w:val="0000FF"/>
-          <w:sz w:val="18"/>
-          <w:szCs w:val="19"/>
-          <w:lang w:val="en-US"/>
-        </w:rPr>
-        <w:t>int</w:t>
-      </w:r>
-      <w:proofErr w:type="spellEnd"/>
-      <w:r>
-        <w:rPr>
-          <w:rFonts w:ascii="Consolas" w:hAnsi="Consolas" w:cs="Consolas"/>
-          <w:color w:val="000000"/>
-          <w:sz w:val="18"/>
-          <w:szCs w:val="19"/>
-          <w:lang w:val="en-US"/>
-        </w:rPr>
-        <w:t xml:space="preserve"> </w:t>
-      </w:r>
-      <w:proofErr w:type="spellStart"/>
-      <w:r>
-        <w:rPr>
-          <w:rFonts w:ascii="Consolas" w:hAnsi="Consolas" w:cs="Consolas"/>
-          <w:color w:val="000000"/>
-          <w:sz w:val="18"/>
-          <w:szCs w:val="19"/>
-          <w:lang w:val="en-US"/>
-        </w:rPr>
-        <w:t>InitialFineForEarlier</w:t>
-      </w:r>
-      <w:proofErr w:type="spellEnd"/>
-      <w:r>
-        <w:rPr>
-          <w:rFonts w:ascii="Consolas" w:hAnsi="Consolas" w:cs="Consolas"/>
-          <w:color w:val="000000"/>
-          <w:sz w:val="18"/>
-          <w:szCs w:val="19"/>
-          <w:lang w:val="en-US"/>
-        </w:rPr>
-        <w:t xml:space="preserve"> { </w:t>
-      </w:r>
-      <w:r>
-        <w:rPr>
-          <w:rFonts w:ascii="Consolas" w:hAnsi="Consolas" w:cs="Consolas"/>
-          <w:color w:val="0000FF"/>
-          <w:sz w:val="18"/>
-          <w:szCs w:val="19"/>
-          <w:lang w:val="en-US"/>
-        </w:rPr>
-        <w:t>get</w:t>
-      </w:r>
-      <w:r>
-        <w:rPr>
-          <w:rFonts w:ascii="Consolas" w:hAnsi="Consolas" w:cs="Consolas"/>
-          <w:color w:val="000000"/>
-          <w:sz w:val="18"/>
-          <w:szCs w:val="19"/>
-          <w:lang w:val="en-US"/>
-        </w:rPr>
-        <w:t>; }</w:t>
-      </w:r>
-    </w:p>
-    <w:p>
-      <w:pPr>
-        <w:autoSpaceDE w:val="0"/>
-        <w:autoSpaceDN w:val="0"/>
-        <w:adjustRightInd w:val="0"/>
-        <w:spacing w:after="0" w:line="240" w:lineRule="auto"/>
-        <w:rPr>
-          <w:rFonts w:ascii="Consolas" w:hAnsi="Consolas" w:cs="Consolas"/>
-          <w:color w:val="000000"/>
-          <w:sz w:val="18"/>
-          <w:szCs w:val="19"/>
-          <w:lang w:val="en-US"/>
-        </w:rPr>
-      </w:pPr>
-    </w:p>
-    <w:p>
-      <w:pPr>
-        <w:autoSpaceDE w:val="0"/>
-        <w:autoSpaceDN w:val="0"/>
-        <w:adjustRightInd w:val="0"/>
-        <w:spacing w:after="0" w:line="240" w:lineRule="auto"/>
-        <w:rPr>
-          <w:rFonts w:ascii="Consolas" w:hAnsi="Consolas" w:cs="Consolas"/>
-          <w:color w:val="000000"/>
-          <w:sz w:val="18"/>
-          <w:szCs w:val="19"/>
-        </w:rPr>
-      </w:pPr>
-      <w:r>
-        <w:rPr>
-          <w:rFonts w:ascii="Consolas" w:hAnsi="Consolas" w:cs="Consolas"/>
-          <w:color w:val="000000"/>
-          <w:sz w:val="18"/>
-          <w:szCs w:val="19"/>
-          <w:lang w:val="en-US"/>
-        </w:rPr>
-        <w:t xml:space="preserve">        </w:t>
-      </w:r>
-      <w:r>
-        <w:rPr>
-          <w:rFonts w:ascii="Consolas" w:hAnsi="Consolas" w:cs="Consolas"/>
-          <w:color w:val="808080"/>
-          <w:sz w:val="18"/>
-          <w:szCs w:val="19"/>
-        </w:rPr>
-        <w:t>///</w:t>
-      </w:r>
-      <w:r>
-        <w:rPr>
-          <w:rFonts w:ascii="Consolas" w:hAnsi="Consolas" w:cs="Consolas"/>
-          <w:color w:val="008000"/>
-          <w:sz w:val="18"/>
-          <w:szCs w:val="19"/>
-        </w:rPr>
-        <w:t xml:space="preserve"> </w:t>
-      </w:r>
-      <w:r>
-        <w:rPr>
-          <w:rFonts w:ascii="Consolas" w:hAnsi="Consolas" w:cs="Consolas"/>
-          <w:color w:val="808080"/>
-          <w:sz w:val="18"/>
-          <w:szCs w:val="19"/>
-        </w:rPr>
-        <w:t>&lt;</w:t>
-      </w:r>
-      <w:proofErr w:type="spellStart"/>
-      <w:r>
-        <w:rPr>
-          <w:rFonts w:ascii="Consolas" w:hAnsi="Consolas" w:cs="Consolas"/>
-          <w:color w:val="808080"/>
-          <w:sz w:val="18"/>
-          <w:szCs w:val="19"/>
-        </w:rPr>
-        <w:t>summary</w:t>
-      </w:r>
-      <w:proofErr w:type="spellEnd"/>
-      <w:r>
-        <w:rPr>
-          <w:rFonts w:ascii="Consolas" w:hAnsi="Consolas" w:cs="Consolas"/>
-          <w:color w:val="808080"/>
-          <w:sz w:val="18"/>
-          <w:szCs w:val="19"/>
-        </w:rPr>
-        <w:t>&gt;</w:t>
-      </w:r>
-    </w:p>
-    <w:p>
-      <w:pPr>
-        <w:autoSpaceDE w:val="0"/>
-        <w:autoSpaceDN w:val="0"/>
-        <w:adjustRightInd w:val="0"/>
-        <w:spacing w:after="0" w:line="240" w:lineRule="auto"/>
-        <w:rPr>
-          <w:rFonts w:ascii="Consolas" w:hAnsi="Consolas" w:cs="Consolas"/>
-          <w:color w:val="000000"/>
-          <w:sz w:val="18"/>
-          <w:szCs w:val="19"/>
-        </w:rPr>
-      </w:pPr>
-      <w:r>
-        <w:rPr>
-          <w:rFonts w:ascii="Consolas" w:hAnsi="Consolas" w:cs="Consolas"/>
-          <w:color w:val="000000"/>
-          <w:sz w:val="18"/>
-          <w:szCs w:val="19"/>
-        </w:rPr>
-        <w:t xml:space="preserve">        </w:t>
-      </w:r>
-      <w:r>
-        <w:rPr>
-          <w:rFonts w:ascii="Consolas" w:hAnsi="Consolas" w:cs="Consolas"/>
-          <w:color w:val="808080"/>
-          <w:sz w:val="18"/>
-          <w:szCs w:val="19"/>
-        </w:rPr>
-        <w:t>///</w:t>
-      </w:r>
-      <w:r>
-        <w:rPr>
-          <w:rFonts w:ascii="Consolas" w:hAnsi="Consolas" w:cs="Consolas"/>
-          <w:color w:val="008000"/>
-          <w:sz w:val="18"/>
-          <w:szCs w:val="19"/>
-        </w:rPr>
-        <w:t xml:space="preserve"> Штраф за </w:t>
-      </w:r>
-      <w:proofErr w:type="spellStart"/>
-      <w:r>
-        <w:rPr>
-          <w:rFonts w:ascii="Consolas" w:hAnsi="Consolas" w:cs="Consolas"/>
-          <w:color w:val="008000"/>
-          <w:sz w:val="18"/>
-          <w:szCs w:val="19"/>
-        </w:rPr>
-        <w:t>виконання</w:t>
-      </w:r>
-      <w:proofErr w:type="spellEnd"/>
-      <w:r>
-        <w:rPr>
-          <w:rFonts w:ascii="Consolas" w:hAnsi="Consolas" w:cs="Consolas"/>
-          <w:color w:val="008000"/>
-          <w:sz w:val="18"/>
-          <w:szCs w:val="19"/>
-        </w:rPr>
-        <w:t xml:space="preserve"> </w:t>
-      </w:r>
-      <w:proofErr w:type="spellStart"/>
-      <w:proofErr w:type="gramStart"/>
-      <w:r>
-        <w:rPr>
-          <w:rFonts w:ascii="Consolas" w:hAnsi="Consolas" w:cs="Consolas"/>
-          <w:color w:val="008000"/>
-          <w:sz w:val="18"/>
-          <w:szCs w:val="19"/>
-        </w:rPr>
-        <w:t>п</w:t>
-      </w:r>
-      <w:proofErr w:type="gramEnd"/>
-      <w:r>
-        <w:rPr>
-          <w:rFonts w:ascii="Consolas" w:hAnsi="Consolas" w:cs="Consolas"/>
-          <w:color w:val="008000"/>
-          <w:sz w:val="18"/>
-          <w:szCs w:val="19"/>
-        </w:rPr>
-        <w:t>ізніше</w:t>
-      </w:r>
-      <w:proofErr w:type="spellEnd"/>
-      <w:r>
-        <w:rPr>
-          <w:rFonts w:ascii="Consolas" w:hAnsi="Consolas" w:cs="Consolas"/>
-          <w:color w:val="008000"/>
-          <w:sz w:val="18"/>
-          <w:szCs w:val="19"/>
-        </w:rPr>
-        <w:t xml:space="preserve"> директивного строку</w:t>
-      </w:r>
-    </w:p>
-    <w:p>
-      <w:pPr>
-        <w:autoSpaceDE w:val="0"/>
-        <w:autoSpaceDN w:val="0"/>
-        <w:adjustRightInd w:val="0"/>
-        <w:spacing w:after="0" w:line="240" w:lineRule="auto"/>
-        <w:rPr>
-          <w:rFonts w:ascii="Consolas" w:hAnsi="Consolas" w:cs="Consolas"/>
-          <w:color w:val="000000"/>
-          <w:sz w:val="18"/>
-          <w:szCs w:val="19"/>
-          <w:lang w:val="en-US"/>
-        </w:rPr>
-      </w:pPr>
-      <w:r>
-        <w:rPr>
-          <w:rFonts w:ascii="Consolas" w:hAnsi="Consolas" w:cs="Consolas"/>
-          <w:color w:val="000000"/>
-          <w:sz w:val="18"/>
-          <w:szCs w:val="19"/>
-        </w:rPr>
-        <w:t xml:space="preserve">        </w:t>
-      </w:r>
-      <w:r>
-        <w:rPr>
-          <w:rFonts w:ascii="Consolas" w:hAnsi="Consolas" w:cs="Consolas"/>
-          <w:color w:val="808080"/>
-          <w:sz w:val="18"/>
-          <w:szCs w:val="19"/>
-          <w:lang w:val="en-US"/>
-        </w:rPr>
-        <w:t>///</w:t>
-      </w:r>
-      <w:r>
-        <w:rPr>
-          <w:rFonts w:ascii="Consolas" w:hAnsi="Consolas" w:cs="Consolas"/>
-          <w:color w:val="008000"/>
-          <w:sz w:val="18"/>
-          <w:szCs w:val="19"/>
-          <w:lang w:val="en-US"/>
-        </w:rPr>
-        <w:t xml:space="preserve"> </w:t>
-      </w:r>
-      <w:r>
-        <w:rPr>
-          <w:rFonts w:ascii="Consolas" w:hAnsi="Consolas" w:cs="Consolas"/>
-          <w:color w:val="808080"/>
-          <w:sz w:val="18"/>
-          <w:szCs w:val="19"/>
-          <w:lang w:val="en-US"/>
-        </w:rPr>
-        <w:t>&lt;/summary&gt;</w:t>
-      </w:r>
-    </w:p>
-    <w:p>
-      <w:pPr>
-        <w:autoSpaceDE w:val="0"/>
-        <w:autoSpaceDN w:val="0"/>
-        <w:adjustRightInd w:val="0"/>
-        <w:spacing w:after="0" w:line="240" w:lineRule="auto"/>
-        <w:rPr>
-          <w:rFonts w:ascii="Consolas" w:hAnsi="Consolas" w:cs="Consolas"/>
-          <w:color w:val="000000"/>
-          <w:sz w:val="18"/>
-          <w:szCs w:val="19"/>
-          <w:lang w:val="en-US"/>
-        </w:rPr>
-      </w:pPr>
-      <w:r>
-        <w:rPr>
-          <w:rFonts w:ascii="Consolas" w:hAnsi="Consolas" w:cs="Consolas"/>
-          <w:color w:val="000000"/>
-          <w:sz w:val="18"/>
-          <w:szCs w:val="19"/>
-          <w:lang w:val="en-US"/>
-        </w:rPr>
-        <w:t xml:space="preserve">        </w:t>
-      </w:r>
-      <w:proofErr w:type="gramStart"/>
-      <w:r>
-        <w:rPr>
-          <w:rFonts w:ascii="Consolas" w:hAnsi="Consolas" w:cs="Consolas"/>
-          <w:color w:val="0000FF"/>
-          <w:sz w:val="18"/>
-          <w:szCs w:val="19"/>
-          <w:lang w:val="en-US"/>
-        </w:rPr>
-        <w:t>public</w:t>
-      </w:r>
-      <w:proofErr w:type="gramEnd"/>
-      <w:r>
-        <w:rPr>
-          <w:rFonts w:ascii="Consolas" w:hAnsi="Consolas" w:cs="Consolas"/>
-          <w:color w:val="000000"/>
-          <w:sz w:val="18"/>
-          <w:szCs w:val="19"/>
-          <w:lang w:val="en-US"/>
-        </w:rPr>
-        <w:t xml:space="preserve"> </w:t>
-      </w:r>
-      <w:proofErr w:type="spellStart"/>
-      <w:r>
-        <w:rPr>
-          <w:rFonts w:ascii="Consolas" w:hAnsi="Consolas" w:cs="Consolas"/>
-          <w:color w:val="0000FF"/>
-          <w:sz w:val="18"/>
-          <w:szCs w:val="19"/>
-          <w:lang w:val="en-US"/>
-        </w:rPr>
-        <w:t>int</w:t>
-      </w:r>
-      <w:proofErr w:type="spellEnd"/>
-      <w:r>
-        <w:rPr>
-          <w:rFonts w:ascii="Consolas" w:hAnsi="Consolas" w:cs="Consolas"/>
-          <w:color w:val="000000"/>
-          <w:sz w:val="18"/>
-          <w:szCs w:val="19"/>
-          <w:lang w:val="en-US"/>
-        </w:rPr>
-        <w:t xml:space="preserve"> </w:t>
-      </w:r>
-      <w:proofErr w:type="spellStart"/>
-      <w:r>
-        <w:rPr>
-          <w:rFonts w:ascii="Consolas" w:hAnsi="Consolas" w:cs="Consolas"/>
-          <w:color w:val="000000"/>
-          <w:sz w:val="18"/>
-          <w:szCs w:val="19"/>
-          <w:lang w:val="en-US"/>
-        </w:rPr>
-        <w:t>InitialFineForLater</w:t>
-      </w:r>
-      <w:proofErr w:type="spellEnd"/>
-      <w:r>
-        <w:rPr>
-          <w:rFonts w:ascii="Consolas" w:hAnsi="Consolas" w:cs="Consolas"/>
-          <w:color w:val="000000"/>
-          <w:sz w:val="18"/>
-          <w:szCs w:val="19"/>
-          <w:lang w:val="en-US"/>
-        </w:rPr>
-        <w:t xml:space="preserve"> { </w:t>
-      </w:r>
-      <w:r>
-        <w:rPr>
-          <w:rFonts w:ascii="Consolas" w:hAnsi="Consolas" w:cs="Consolas"/>
-          <w:color w:val="0000FF"/>
-          <w:sz w:val="18"/>
-          <w:szCs w:val="19"/>
-          <w:lang w:val="en-US"/>
-        </w:rPr>
-        <w:t>get</w:t>
-      </w:r>
-      <w:r>
-        <w:rPr>
-          <w:rFonts w:ascii="Consolas" w:hAnsi="Consolas" w:cs="Consolas"/>
-          <w:color w:val="000000"/>
-          <w:sz w:val="18"/>
-          <w:szCs w:val="19"/>
-          <w:lang w:val="en-US"/>
-        </w:rPr>
-        <w:t>; }</w:t>
-      </w:r>
-    </w:p>
-    <w:p>
-      <w:pPr>
-        <w:autoSpaceDE w:val="0"/>
-        <w:autoSpaceDN w:val="0"/>
-        <w:adjustRightInd w:val="0"/>
-        <w:spacing w:after="0" w:line="240" w:lineRule="auto"/>
-        <w:rPr>
-          <w:rFonts w:ascii="Consolas" w:hAnsi="Consolas" w:cs="Consolas"/>
-          <w:color w:val="000000"/>
-          <w:sz w:val="18"/>
-          <w:szCs w:val="19"/>
-          <w:lang w:val="en-US"/>
-        </w:rPr>
-      </w:pPr>
-    </w:p>
-    <w:p>
-      <w:pPr>
-        <w:autoSpaceDE w:val="0"/>
-        <w:autoSpaceDN w:val="0"/>
-        <w:adjustRightInd w:val="0"/>
-        <w:spacing w:after="0" w:line="240" w:lineRule="auto"/>
-        <w:rPr>
-          <w:rFonts w:ascii="Consolas" w:hAnsi="Consolas" w:cs="Consolas"/>
-          <w:color w:val="000000"/>
-          <w:sz w:val="18"/>
-          <w:szCs w:val="19"/>
-        </w:rPr>
-      </w:pPr>
-      <w:r>
-        <w:rPr>
-          <w:rFonts w:ascii="Consolas" w:hAnsi="Consolas" w:cs="Consolas"/>
-          <w:color w:val="000000"/>
-          <w:sz w:val="18"/>
-          <w:szCs w:val="19"/>
-          <w:lang w:val="en-US"/>
-        </w:rPr>
-        <w:t xml:space="preserve">        </w:t>
-      </w:r>
-      <w:r>
-        <w:rPr>
-          <w:rFonts w:ascii="Consolas" w:hAnsi="Consolas" w:cs="Consolas"/>
-          <w:color w:val="808080"/>
-          <w:sz w:val="18"/>
-          <w:szCs w:val="19"/>
-        </w:rPr>
-        <w:t>///</w:t>
-      </w:r>
-      <w:r>
-        <w:rPr>
-          <w:rFonts w:ascii="Consolas" w:hAnsi="Consolas" w:cs="Consolas"/>
-          <w:color w:val="008000"/>
-          <w:sz w:val="18"/>
-          <w:szCs w:val="19"/>
-        </w:rPr>
-        <w:t xml:space="preserve"> </w:t>
-      </w:r>
-      <w:r>
-        <w:rPr>
-          <w:rFonts w:ascii="Consolas" w:hAnsi="Consolas" w:cs="Consolas"/>
-          <w:color w:val="808080"/>
-          <w:sz w:val="18"/>
-          <w:szCs w:val="19"/>
-        </w:rPr>
-        <w:t>&lt;</w:t>
-      </w:r>
-      <w:proofErr w:type="spellStart"/>
-      <w:r>
-        <w:rPr>
-          <w:rFonts w:ascii="Consolas" w:hAnsi="Consolas" w:cs="Consolas"/>
-          <w:color w:val="808080"/>
-          <w:sz w:val="18"/>
-          <w:szCs w:val="19"/>
-        </w:rPr>
-        <w:t>summary</w:t>
-      </w:r>
-      <w:proofErr w:type="spellEnd"/>
-      <w:r>
-        <w:rPr>
-          <w:rFonts w:ascii="Consolas" w:hAnsi="Consolas" w:cs="Consolas"/>
-          <w:color w:val="808080"/>
-          <w:sz w:val="18"/>
-          <w:szCs w:val="19"/>
-        </w:rPr>
-        <w:t>&gt;</w:t>
-      </w:r>
-    </w:p>
-    <w:p>
-      <w:pPr>
-        <w:autoSpaceDE w:val="0"/>
-        <w:autoSpaceDN w:val="0"/>
-        <w:adjustRightInd w:val="0"/>
-        <w:spacing w:after="0" w:line="240" w:lineRule="auto"/>
-        <w:rPr>
-          <w:rFonts w:ascii="Consolas" w:hAnsi="Consolas" w:cs="Consolas"/>
-          <w:color w:val="000000"/>
-          <w:sz w:val="18"/>
-          <w:szCs w:val="19"/>
-        </w:rPr>
-      </w:pPr>
-      <w:r>
-        <w:rPr>
-          <w:rFonts w:ascii="Consolas" w:hAnsi="Consolas" w:cs="Consolas"/>
-          <w:color w:val="000000"/>
-          <w:sz w:val="18"/>
-          <w:szCs w:val="19"/>
         </w:rPr>
         <w:t xml:space="preserve">        </w:t>
       </w:r>
@@ -9901,6 +9776,7 @@
           <w:color w:val="000000"/>
           <w:sz w:val="18"/>
           <w:szCs w:val="19"/>
+          <w:lang w:val="en-US"/>
         </w:rPr>
       </w:pPr>
       <w:r>
@@ -9913,66 +9789,38 @@
         </w:rPr>
         <w:t xml:space="preserve">                </w:t>
       </w:r>
-      <w:proofErr w:type="spellStart"/>
-      <w:r>
-        <w:rPr>
-          <w:rFonts w:ascii="Consolas" w:hAnsi="Consolas" w:cs="Consolas"/>
-          <w:color w:val="000000"/>
-          <w:sz w:val="18"/>
-          <w:szCs w:val="19"/>
-        </w:rPr>
-        <w:t>currentTask</w:t>
-      </w:r>
-      <w:proofErr w:type="spellEnd"/>
-      <w:r>
-        <w:rPr>
-          <w:rFonts w:ascii="Consolas" w:hAnsi="Consolas" w:cs="Consolas"/>
-          <w:color w:val="000000"/>
-          <w:sz w:val="18"/>
-          <w:szCs w:val="19"/>
-        </w:rPr>
-        <w:t xml:space="preserve"> = </w:t>
-      </w:r>
-      <w:proofErr w:type="spellStart"/>
-      <w:r>
-        <w:rPr>
-          <w:rFonts w:ascii="Consolas" w:hAnsi="Consolas" w:cs="Consolas"/>
-          <w:color w:val="000000"/>
-          <w:sz w:val="18"/>
-          <w:szCs w:val="19"/>
-        </w:rPr>
-        <w:t>currentTask.Next</w:t>
-      </w:r>
-      <w:proofErr w:type="spellEnd"/>
-      <w:r>
-        <w:rPr>
-          <w:rFonts w:ascii="Consolas" w:hAnsi="Consolas" w:cs="Consolas"/>
-          <w:color w:val="000000"/>
-          <w:sz w:val="18"/>
-          <w:szCs w:val="19"/>
-        </w:rPr>
-        <w:t>;</w:t>
-      </w:r>
-    </w:p>
-    <w:p>
-      <w:pPr>
-        <w:autoSpaceDE w:val="0"/>
-        <w:autoSpaceDN w:val="0"/>
-        <w:adjustRightInd w:val="0"/>
-        <w:spacing w:after="0" w:line="240" w:lineRule="auto"/>
-        <w:rPr>
-          <w:rFonts w:ascii="Consolas" w:hAnsi="Consolas" w:cs="Consolas"/>
-          <w:color w:val="000000"/>
-          <w:sz w:val="18"/>
-          <w:szCs w:val="19"/>
-        </w:rPr>
-      </w:pPr>
-      <w:r>
-        <w:rPr>
-          <w:rFonts w:ascii="Consolas" w:hAnsi="Consolas" w:cs="Consolas"/>
-          <w:color w:val="000000"/>
-          <w:sz w:val="18"/>
-          <w:szCs w:val="19"/>
+      <w:r>
+        <w:rPr>
+          <w:rFonts w:ascii="Consolas" w:hAnsi="Consolas" w:cs="Consolas"/>
+          <w:color w:val="000000"/>
+          <w:sz w:val="18"/>
+          <w:szCs w:val="19"/>
+          <w:lang w:val="en-US"/>
+        </w:rPr>
+        <w:t>currentTask = currentTask.Next;</w:t>
+      </w:r>
+    </w:p>
+    <w:p>
+      <w:pPr>
+        <w:autoSpaceDE w:val="0"/>
+        <w:autoSpaceDN w:val="0"/>
+        <w:adjustRightInd w:val="0"/>
+        <w:spacing w:after="0" w:line="240" w:lineRule="auto"/>
+        <w:rPr>
+          <w:rFonts w:ascii="Consolas" w:hAnsi="Consolas" w:cs="Consolas"/>
+          <w:color w:val="000000"/>
+          <w:sz w:val="18"/>
+          <w:szCs w:val="19"/>
+          <w:lang w:val="en-US"/>
+        </w:rPr>
+      </w:pPr>
+      <w:r>
+        <w:rPr>
+          <w:rFonts w:ascii="Consolas" w:hAnsi="Consolas" w:cs="Consolas"/>
+          <w:color w:val="000000"/>
+          <w:sz w:val="18"/>
+          <w:szCs w:val="19"/>
+          <w:lang w:val="en-US"/>
         </w:rPr>
         <w:t xml:space="preserve">            }</w:t>
       </w:r>
@@ -9988,6 +9836,7 @@
           <w:color w:val="000000"/>
           <w:sz w:val="18"/>
           <w:szCs w:val="19"/>
+          <w:lang w:val="en-US"/>
         </w:rPr>
       </w:pPr>
     </w:p>
@@ -13292,6 +13141,7 @@
           <w:color w:val="000000"/>
           <w:sz w:val="18"/>
           <w:szCs w:val="19"/>
+          <w:lang w:val="en-US"/>
         </w:rPr>
       </w:pPr>
       <w:r>
@@ -13304,74 +13154,43 @@
         </w:rPr>
         <w:t xml:space="preserve">                </w:t>
       </w:r>
-      <w:proofErr w:type="spellStart"/>
       <w:r>
         <w:rPr>
           <w:rFonts w:ascii="Consolas" w:hAnsi="Consolas" w:cs="Consolas"/>
           <w:color w:val="0000FF"/>
           <w:sz w:val="18"/>
           <w:szCs w:val="19"/>
+          <w:lang w:val="en-US"/>
         </w:rPr>
         <w:t>if</w:t>
       </w:r>
-      <w:proofErr w:type="spellEnd"/>
-      <w:r>
-        <w:rPr>
-          <w:rFonts w:ascii="Consolas" w:hAnsi="Consolas" w:cs="Consolas"/>
-          <w:color w:val="000000"/>
-          <w:sz w:val="18"/>
-          <w:szCs w:val="19"/>
-        </w:rPr>
-        <w:t xml:space="preserve"> (_</w:t>
-      </w:r>
-      <w:proofErr w:type="spellStart"/>
-      <w:r>
-        <w:rPr>
-          <w:rFonts w:ascii="Consolas" w:hAnsi="Consolas" w:cs="Consolas"/>
-          <w:color w:val="000000"/>
-          <w:sz w:val="18"/>
-          <w:szCs w:val="19"/>
-        </w:rPr>
-        <w:t>record</w:t>
-      </w:r>
-      <w:proofErr w:type="spellEnd"/>
-      <w:proofErr w:type="gramStart"/>
-      <w:r>
-        <w:rPr>
-          <w:rFonts w:ascii="Consolas" w:hAnsi="Consolas" w:cs="Consolas"/>
-          <w:color w:val="000000"/>
-          <w:sz w:val="18"/>
-          <w:szCs w:val="19"/>
-        </w:rPr>
-        <w:t xml:space="preserve"> !</w:t>
-      </w:r>
-      <w:proofErr w:type="gramEnd"/>
-      <w:r>
-        <w:rPr>
-          <w:rFonts w:ascii="Consolas" w:hAnsi="Consolas" w:cs="Consolas"/>
-          <w:color w:val="000000"/>
-          <w:sz w:val="18"/>
-          <w:szCs w:val="19"/>
-        </w:rPr>
-        <w:t xml:space="preserve">= </w:t>
-      </w:r>
-      <w:proofErr w:type="spellStart"/>
+      <w:r>
+        <w:rPr>
+          <w:rFonts w:ascii="Consolas" w:hAnsi="Consolas" w:cs="Consolas"/>
+          <w:color w:val="000000"/>
+          <w:sz w:val="18"/>
+          <w:szCs w:val="19"/>
+          <w:lang w:val="en-US"/>
+        </w:rPr>
+        <w:t xml:space="preserve"> (_record != </w:t>
+      </w:r>
       <w:r>
         <w:rPr>
           <w:rFonts w:ascii="Consolas" w:hAnsi="Consolas" w:cs="Consolas"/>
           <w:color w:val="0000FF"/>
           <w:sz w:val="18"/>
           <w:szCs w:val="19"/>
+          <w:lang w:val="en-US"/>
         </w:rPr>
         <w:t>null</w:t>
       </w:r>
-      <w:proofErr w:type="spellEnd"/>
-      <w:r>
-        <w:rPr>
-          <w:rFonts w:ascii="Consolas" w:hAnsi="Consolas" w:cs="Consolas"/>
-          <w:color w:val="000000"/>
-          <w:sz w:val="18"/>
-          <w:szCs w:val="19"/>
+      <w:r>
+        <w:rPr>
+          <w:rFonts w:ascii="Consolas" w:hAnsi="Consolas" w:cs="Consolas"/>
+          <w:color w:val="000000"/>
+          <w:sz w:val="18"/>
+          <w:szCs w:val="19"/>
+          <w:lang w:val="en-US"/>
         </w:rPr>
         <w:t>)</w:t>
       </w:r>
@@ -13387,14 +13206,16 @@
           <w:color w:val="000000"/>
           <w:sz w:val="18"/>
           <w:szCs w:val="19"/>
-        </w:rPr>
-      </w:pPr>
-      <w:r>
-        <w:rPr>
-          <w:rFonts w:ascii="Consolas" w:hAnsi="Consolas" w:cs="Consolas"/>
-          <w:color w:val="000000"/>
-          <w:sz w:val="18"/>
-          <w:szCs w:val="19"/>
+          <w:lang w:val="en-US"/>
+        </w:rPr>
+      </w:pPr>
+      <w:r>
+        <w:rPr>
+          <w:rFonts w:ascii="Consolas" w:hAnsi="Consolas" w:cs="Consolas"/>
+          <w:color w:val="000000"/>
+          <w:sz w:val="18"/>
+          <w:szCs w:val="19"/>
+          <w:lang w:val="en-US"/>
         </w:rPr>
         <w:t xml:space="preserve">                {</w:t>
       </w:r>
@@ -14975,8 +14796,6 @@
         </w:rPr>
         <w:t>.cs.</w:t>
       </w:r>
-      <w:bookmarkStart w:id="0" w:name="_GoBack"/>
-      <w:bookmarkEnd w:id="0"/>
     </w:p>
     <w:p>
       <w:pPr>
@@ -16702,6 +16521,7 @@
           <w:color w:val="000000"/>
           <w:sz w:val="18"/>
           <w:szCs w:val="19"/>
+          <w:lang w:val="en-US"/>
         </w:rPr>
       </w:pPr>
       <w:r>
@@ -16720,28 +16540,9 @@
           <w:color w:val="008000"/>
           <w:sz w:val="18"/>
           <w:szCs w:val="19"/>
-        </w:rPr>
-        <w:t xml:space="preserve">//        </w:t>
-      </w:r>
-      <w:proofErr w:type="spellStart"/>
-      <w:r>
-        <w:rPr>
-          <w:rFonts w:ascii="Consolas" w:hAnsi="Consolas" w:cs="Consolas"/>
-          <w:color w:val="008000"/>
-          <w:sz w:val="18"/>
-          <w:szCs w:val="19"/>
-        </w:rPr>
-        <w:t>duration</w:t>
-      </w:r>
-      <w:proofErr w:type="spellEnd"/>
-      <w:r>
-        <w:rPr>
-          <w:rFonts w:ascii="Consolas" w:hAnsi="Consolas" w:cs="Consolas"/>
-          <w:color w:val="008000"/>
-          <w:sz w:val="18"/>
-          <w:szCs w:val="19"/>
-        </w:rPr>
-        <w:t>: 9,</w:t>
+          <w:lang w:val="en-US"/>
+        </w:rPr>
+        <w:t>//        duration: 9,</w:t>
       </w:r>
     </w:p>
     <w:p>
@@ -18833,6 +18634,7 @@
   <w:style w:type="character" w:default="1" w:styleId="a0">
     <w:name w:val="Default Paragraph Font"/>
     <w:uiPriority w:val="1"/>
+    <w:semiHidden/>
     <w:unhideWhenUsed/>
   </w:style>
   <w:style w:type="table" w:default="1" w:styleId="a1">
@@ -19064,6 +18866,7 @@
   <w:style w:type="character" w:default="1" w:styleId="a0">
     <w:name w:val="Default Paragraph Font"/>
     <w:uiPriority w:val="1"/>
+    <w:semiHidden/>
     <w:unhideWhenUsed/>
   </w:style>
   <w:style w:type="table" w:default="1" w:styleId="a1">
